--- a/Compra/EJ3_4Compra.docx
+++ b/Compra/EJ3_4Compra.docx
@@ -1,12 +1,14 @@
 
 <file path=word/document.xml><?xml version="1.0" encoding="utf-8"?>
-<w:document xmlns:wpc="http://schemas.microsoft.com/office/word/2010/wordprocessingCanvas" xmlns:cx="http://schemas.microsoft.com/office/drawing/2014/chartex" xmlns:cx1="http://schemas.microsoft.com/office/drawing/2015/9/8/chartex" xmlns:cx2="http://schemas.microsoft.com/office/drawing/2015/10/21/chartex" xmlns:cx3="http://schemas.microsoft.com/office/drawing/2016/5/9/chartex" xmlns:cx4="http://schemas.microsoft.com/office/drawing/2016/5/10/chartex" xmlns:cx5="http://schemas.microsoft.com/office/drawing/2016/5/11/chartex" xmlns:cx6="http://schemas.microsoft.com/office/drawing/2016/5/12/chartex" xmlns:cx7="http://schemas.microsoft.com/office/drawing/2016/5/13/chartex" xmlns:cx8="http://schemas.microsoft.com/office/drawing/2016/5/14/chartex" xmlns:mc="http://schemas.openxmlformats.org/markup-compatibility/2006" xmlns:aink="http://schemas.microsoft.com/office/drawing/2016/ink" xmlns:am3d="http://schemas.microsoft.com/office/drawing/2017/model3d" xmlns:o="urn:schemas-microsoft-com:office:office" xmlns:r="http://schemas.openxmlformats.org/officeDocument/2006/relationships" xmlns:m="http://schemas.openxmlformats.org/officeDocument/2006/math" xmlns:v="urn:schemas-microsoft-com:vml" xmlns:wp14="http://schemas.microsoft.com/office/word/2010/wordprocessingDrawing" xmlns:wp="http://schemas.openxmlformats.org/drawingml/2006/wordprocessingDrawing" xmlns:w10="urn:schemas-microsoft-com:office:word" xmlns:w="http://schemas.openxmlformats.org/wordprocessingml/2006/main" xmlns:w14="http://schemas.microsoft.com/office/word/2010/wordml" xmlns:w15="http://schemas.microsoft.com/office/word/2012/wordml" xmlns:w16cex="http://schemas.microsoft.com/office/word/2018/wordml/cex" xmlns:w16cid="http://schemas.microsoft.com/office/word/2016/wordml/cid" xmlns:w16="http://schemas.microsoft.com/office/word/2018/wordml" xmlns:w16sdtdh="http://schemas.microsoft.com/office/word/2020/wordml/sdtdatahash" xmlns:w16se="http://schemas.microsoft.com/office/word/2015/wordml/symex" xmlns:wpg="http://schemas.microsoft.com/office/word/2010/wordprocessingGroup" xmlns:wpi="http://schemas.microsoft.com/office/word/2010/wordprocessingInk" xmlns:wne="http://schemas.microsoft.com/office/word/2006/wordml" xmlns:wps="http://schemas.microsoft.com/office/word/2010/wordprocessingShape" mc:Ignorable="w14 w15 w16se w16cid w16 w16cex w16sdtdh wp14">
+<w:document xmlns:o="urn:schemas-microsoft-com:office:office" xmlns:r="http://schemas.openxmlformats.org/officeDocument/2006/relationships" xmlns:v="urn:schemas-microsoft-com:vml" xmlns:w="http://schemas.openxmlformats.org/wordprocessingml/2006/main" xmlns:w10="urn:schemas-microsoft-com:office:word" xmlns:wp="http://schemas.openxmlformats.org/drawingml/2006/wordprocessingDrawing" xmlns:wps="http://schemas.microsoft.com/office/word/2010/wordprocessingShape" xmlns:wpg="http://schemas.microsoft.com/office/word/2010/wordprocessingGroup" xmlns:mc="http://schemas.openxmlformats.org/markup-compatibility/2006" xmlns:wp14="http://schemas.microsoft.com/office/word/2010/wordprocessingDrawing" xmlns:w14="http://schemas.microsoft.com/office/word/2010/wordml" xmlns:w15="http://schemas.microsoft.com/office/word/2012/wordml" mc:Ignorable="w14 wp14 w15">
   <w:body>
     <w:p>
       <w:pPr>
+        <w:pStyle w:val="Normal"/>
         <w:jc w:val="center"/>
         <w:rPr>
-          <w:rFonts w:cstheme="minorHAnsi"/>
+          <w:rFonts w:cs="Calibri" w:cstheme="minorHAnsi"/>
+          <w:b/>
           <w:b/>
           <w:sz w:val="56"/>
           <w:szCs w:val="56"/>
@@ -14,7 +16,7 @@
       </w:pPr>
       <w:r>
         <w:rPr>
-          <w:rFonts w:cstheme="minorHAnsi"/>
+          <w:rFonts w:cs="Calibri" w:cstheme="minorHAnsi"/>
           <w:b/>
           <w:sz w:val="56"/>
           <w:szCs w:val="56"/>
@@ -24,7 +26,9 @@
     </w:p>
     <w:p>
       <w:pPr>
+        <w:pStyle w:val="Normal"/>
         <w:jc w:val="both"/>
+        <w:rPr/>
       </w:pPr>
       <w:r>
         <w:rPr>
@@ -33,103 +37,63 @@
         <w:t>Lee todo el enunciado antes de comenzar</w:t>
       </w:r>
       <w:r>
+        <w:rPr/>
         <w:t xml:space="preserve"> ya que igual tienes que configurar más de una cosa en la misma pantalla...</w:t>
       </w:r>
     </w:p>
     <w:p>
       <w:pPr>
+        <w:pStyle w:val="Normal"/>
         <w:jc w:val="both"/>
-      </w:pPr>
-      <w:r>
-        <w:t xml:space="preserve">Nuestra empresa necesita comprar los siguientes productos, todos ellos de tipo almacenable. </w:t>
-      </w:r>
-      <w:proofErr w:type="spellStart"/>
-      <w:r>
-        <w:t>DigiMarket</w:t>
-      </w:r>
-      <w:proofErr w:type="spellEnd"/>
-      <w:r>
-        <w:t xml:space="preserve">  entrega los productos en 1 semana mientras </w:t>
-      </w:r>
-      <w:proofErr w:type="spellStart"/>
-      <w:r>
-        <w:t>ComponentesPC</w:t>
-      </w:r>
-      <w:proofErr w:type="spellEnd"/>
-      <w:r>
-        <w:t xml:space="preserve"> en tan sólo 2 días:</w:t>
+        <w:rPr/>
+      </w:pPr>
+      <w:r>
+        <w:rPr/>
+        <w:t>Nuestra empresa necesita comprar los siguientes productos, todos ellos de tipo almacenable. DigiMarket  entrega los productos en 1 semana mientras ComponentesPC en tan sólo 2 días:</w:t>
       </w:r>
     </w:p>
     <w:p>
       <w:pPr>
-        <w:pStyle w:val="Prrafodelista"/>
+        <w:pStyle w:val="ListParagraph"/>
         <w:numPr>
           <w:ilvl w:val="0"/>
           <w:numId w:val="1"/>
         </w:numPr>
         <w:jc w:val="both"/>
-        <w:rPr>
-          <w:rFonts w:cstheme="minorHAnsi"/>
-        </w:rPr>
-      </w:pPr>
-      <w:r>
-        <w:rPr>
-          <w:rFonts w:eastAsia="Calibri" w:cstheme="minorHAnsi"/>
+        <w:rPr/>
+      </w:pPr>
+      <w:r>
+        <w:rPr>
+          <w:rFonts w:eastAsia="Calibri" w:cs="Calibri" w:cstheme="minorHAnsi"/>
         </w:rPr>
         <w:t>3</w:t>
       </w:r>
       <w:r>
         <w:rPr>
-          <w:rFonts w:cstheme="minorHAnsi"/>
+          <w:rFonts w:cs="Calibri" w:cstheme="minorHAnsi"/>
         </w:rPr>
         <w:t xml:space="preserve"> </w:t>
       </w:r>
       <w:r>
         <w:rPr>
-          <w:rFonts w:eastAsia="Calibri" w:cstheme="minorHAnsi"/>
-        </w:rPr>
-        <w:t xml:space="preserve">Teclados mecánicos </w:t>
-      </w:r>
-      <w:proofErr w:type="spellStart"/>
-      <w:r>
-        <w:rPr>
-          <w:rFonts w:eastAsia="Calibri" w:cstheme="minorHAnsi"/>
-        </w:rPr>
-        <w:t>gaming</w:t>
-      </w:r>
-      <w:proofErr w:type="spellEnd"/>
-      <w:r>
-        <w:rPr>
-          <w:rFonts w:eastAsia="Calibri" w:cstheme="minorHAnsi"/>
-        </w:rPr>
-        <w:t xml:space="preserve"> a </w:t>
-      </w:r>
-      <w:proofErr w:type="spellStart"/>
-      <w:r>
-        <w:rPr>
-          <w:rFonts w:eastAsia="Calibri" w:cstheme="minorHAnsi"/>
-        </w:rPr>
-        <w:t>DigiMarket</w:t>
-      </w:r>
-      <w:proofErr w:type="spellEnd"/>
-      <w:r>
-        <w:rPr>
-          <w:rFonts w:eastAsia="Calibri" w:cstheme="minorHAnsi"/>
-        </w:rPr>
-        <w:t>.</w:t>
+          <w:rFonts w:eastAsia="Calibri" w:cs="Calibri" w:cstheme="minorHAnsi"/>
+        </w:rPr>
+        <w:t>Teclados mecánicos gaming a DigiMarket.</w:t>
       </w:r>
     </w:p>
     <w:tbl>
       <w:tblPr>
         <w:tblW w:w="5160" w:type="dxa"/>
-        <w:tblInd w:w="849" w:type="dxa"/>
+        <w:jc w:val="left"/>
+        <w:tblInd w:w="850" w:type="dxa"/>
+        <w:tblLayout w:type="fixed"/>
         <w:tblCellMar>
           <w:top w:w="55" w:type="dxa"/>
           <w:left w:w="55" w:type="dxa"/>
           <w:bottom w:w="55" w:type="dxa"/>
           <w:right w:w="55" w:type="dxa"/>
         </w:tblCellMar>
-        <w:tblLook w:val="04A0" w:firstRow="1" w:lastRow="0" w:firstColumn="1" w:lastColumn="0" w:noHBand="0" w:noVBand="1"/>
+        <w:tblLook w:val="04a0" w:noHBand="0" w:noVBand="1" w:firstColumn="1" w:lastRow="0" w:lastColumn="0" w:firstRow="1"/>
       </w:tblPr>
       <w:tblGrid>
         <w:gridCol w:w="1420"/>
@@ -138,7 +102,7 @@
       </w:tblGrid>
       <w:tr>
         <w:trPr>
-          <w:trHeight w:val="284"/>
+          <w:trHeight w:val="284" w:hRule="atLeast"/>
         </w:trPr>
         <w:tc>
           <w:tcPr>
@@ -152,9 +116,13 @@
           <w:p>
             <w:pPr>
               <w:pStyle w:val="Contenidodelatabla"/>
-              <w:jc w:val="both"/>
-            </w:pPr>
-            <w:r>
+              <w:widowControl w:val="false"/>
+              <w:spacing w:before="0" w:after="160"/>
+              <w:jc w:val="both"/>
+              <w:rPr/>
+            </w:pPr>
+            <w:r>
+              <w:rPr/>
               <w:t>Unidades</w:t>
             </w:r>
           </w:p>
@@ -171,9 +139,13 @@
           <w:p>
             <w:pPr>
               <w:pStyle w:val="Contenidodelatabla"/>
-              <w:jc w:val="both"/>
-            </w:pPr>
-            <w:r>
+              <w:widowControl w:val="false"/>
+              <w:spacing w:before="0" w:after="160"/>
+              <w:jc w:val="both"/>
+              <w:rPr/>
+            </w:pPr>
+            <w:r>
+              <w:rPr/>
               <w:t>Precio</w:t>
             </w:r>
           </w:p>
@@ -191,9 +163,13 @@
           <w:p>
             <w:pPr>
               <w:pStyle w:val="Contenidodelatabla"/>
-              <w:jc w:val="both"/>
-            </w:pPr>
-            <w:r>
+              <w:widowControl w:val="false"/>
+              <w:spacing w:before="0" w:after="160"/>
+              <w:jc w:val="both"/>
+              <w:rPr/>
+            </w:pPr>
+            <w:r>
+              <w:rPr/>
               <w:t>Proveedor</w:t>
             </w:r>
           </w:p>
@@ -201,7 +177,7 @@
       </w:tr>
       <w:tr>
         <w:trPr>
-          <w:trHeight w:val="229"/>
+          <w:trHeight w:val="229" w:hRule="atLeast"/>
         </w:trPr>
         <w:tc>
           <w:tcPr>
@@ -214,9 +190,13 @@
           <w:p>
             <w:pPr>
               <w:pStyle w:val="Contenidodelatabla"/>
-              <w:jc w:val="both"/>
-            </w:pPr>
-            <w:r>
+              <w:widowControl w:val="false"/>
+              <w:spacing w:before="0" w:after="160"/>
+              <w:jc w:val="both"/>
+              <w:rPr/>
+            </w:pPr>
+            <w:r>
+              <w:rPr/>
               <w:t>1</w:t>
             </w:r>
           </w:p>
@@ -232,9 +212,13 @@
           <w:p>
             <w:pPr>
               <w:pStyle w:val="Contenidodelatabla"/>
-              <w:jc w:val="both"/>
-            </w:pPr>
-            <w:r>
+              <w:widowControl w:val="false"/>
+              <w:spacing w:before="0" w:after="160"/>
+              <w:jc w:val="both"/>
+              <w:rPr/>
+            </w:pPr>
+            <w:r>
+              <w:rPr/>
               <w:t>39,8€</w:t>
             </w:r>
           </w:p>
@@ -251,58 +235,53 @@
           <w:p>
             <w:pPr>
               <w:pStyle w:val="Contenidodelatabla"/>
-              <w:jc w:val="both"/>
-            </w:pPr>
-            <w:proofErr w:type="spellStart"/>
-            <w:r>
+              <w:widowControl w:val="false"/>
+              <w:spacing w:before="0" w:after="160"/>
+              <w:jc w:val="both"/>
+              <w:rPr/>
+            </w:pPr>
+            <w:r>
+              <w:rPr/>
               <w:t>DigiMarket</w:t>
             </w:r>
-            <w:proofErr w:type="spellEnd"/>
           </w:p>
         </w:tc>
       </w:tr>
     </w:tbl>
     <w:p>
       <w:pPr>
-        <w:pStyle w:val="Prrafodelista"/>
+        <w:pStyle w:val="ListParagraph"/>
         <w:jc w:val="both"/>
         <w:rPr>
-          <w:rFonts w:cstheme="minorHAnsi"/>
-        </w:rPr>
-      </w:pPr>
+          <w:rFonts w:cs="Calibri" w:cstheme="minorHAnsi"/>
+        </w:rPr>
+      </w:pPr>
+      <w:r>
+        <w:rPr>
+          <w:rFonts w:cs="Calibri" w:cstheme="minorHAnsi"/>
+        </w:rPr>
+      </w:r>
     </w:p>
     <w:p>
       <w:pPr>
-        <w:pStyle w:val="Prrafodelista"/>
+        <w:pStyle w:val="ListParagraph"/>
         <w:numPr>
           <w:ilvl w:val="0"/>
           <w:numId w:val="1"/>
         </w:numPr>
         <w:jc w:val="both"/>
-        <w:rPr>
-          <w:rFonts w:cstheme="minorHAnsi"/>
+        <w:rPr/>
+      </w:pPr>
+      <w:r>
+        <w:rPr>
+          <w:rFonts w:eastAsia="Calibri" w:cs="Calibri" w:cstheme="minorHAnsi"/>
           <w:lang w:val="en-GB"/>
         </w:rPr>
-      </w:pPr>
-      <w:r>
-        <w:rPr>
-          <w:rFonts w:eastAsia="Calibri" w:cstheme="minorHAnsi"/>
-          <w:lang w:val="en-GB"/>
-        </w:rPr>
-        <w:t xml:space="preserve">4 Auriculares gaming RGB a </w:t>
-      </w:r>
-      <w:proofErr w:type="spellStart"/>
-      <w:r>
-        <w:rPr>
-          <w:rFonts w:eastAsia="Calibri" w:cstheme="minorHAnsi"/>
-          <w:lang w:val="en-GB"/>
-        </w:rPr>
-        <w:t>DigiMarket</w:t>
-      </w:r>
-      <w:proofErr w:type="spellEnd"/>
-      <w:r>
-        <w:rPr>
-          <w:rFonts w:cstheme="minorHAnsi"/>
+        <w:t>4 Auriculares gaming RGB a DigiMarket</w:t>
+      </w:r>
+      <w:r>
+        <w:rPr>
+          <w:rFonts w:cs="Calibri" w:cstheme="minorHAnsi"/>
           <w:lang w:val="en-GB"/>
         </w:rPr>
         <w:t>.</w:t>
@@ -311,14 +290,16 @@
     <w:tbl>
       <w:tblPr>
         <w:tblW w:w="5160" w:type="dxa"/>
-        <w:tblInd w:w="849" w:type="dxa"/>
+        <w:jc w:val="left"/>
+        <w:tblInd w:w="850" w:type="dxa"/>
+        <w:tblLayout w:type="fixed"/>
         <w:tblCellMar>
           <w:top w:w="55" w:type="dxa"/>
           <w:left w:w="55" w:type="dxa"/>
           <w:bottom w:w="55" w:type="dxa"/>
           <w:right w:w="55" w:type="dxa"/>
         </w:tblCellMar>
-        <w:tblLook w:val="04A0" w:firstRow="1" w:lastRow="0" w:firstColumn="1" w:lastColumn="0" w:noHBand="0" w:noVBand="1"/>
+        <w:tblLook w:val="04a0" w:noHBand="0" w:noVBand="1" w:firstColumn="1" w:lastRow="0" w:lastColumn="0" w:firstRow="1"/>
       </w:tblPr>
       <w:tblGrid>
         <w:gridCol w:w="1420"/>
@@ -326,6 +307,7 @@
         <w:gridCol w:w="2270"/>
       </w:tblGrid>
       <w:tr>
+        <w:trPr/>
         <w:tc>
           <w:tcPr>
             <w:tcW w:w="1420" w:type="dxa"/>
@@ -338,9 +320,13 @@
           <w:p>
             <w:pPr>
               <w:pStyle w:val="Contenidodelatabla"/>
-              <w:jc w:val="both"/>
-            </w:pPr>
-            <w:r>
+              <w:widowControl w:val="false"/>
+              <w:spacing w:before="0" w:after="160"/>
+              <w:jc w:val="both"/>
+              <w:rPr/>
+            </w:pPr>
+            <w:r>
+              <w:rPr/>
               <w:t>Unidades</w:t>
             </w:r>
           </w:p>
@@ -357,9 +343,13 @@
           <w:p>
             <w:pPr>
               <w:pStyle w:val="Contenidodelatabla"/>
-              <w:jc w:val="both"/>
-            </w:pPr>
-            <w:r>
+              <w:widowControl w:val="false"/>
+              <w:spacing w:before="0" w:after="160"/>
+              <w:jc w:val="both"/>
+              <w:rPr/>
+            </w:pPr>
+            <w:r>
+              <w:rPr/>
               <w:t>Precio</w:t>
             </w:r>
           </w:p>
@@ -377,15 +367,20 @@
           <w:p>
             <w:pPr>
               <w:pStyle w:val="Contenidodelatabla"/>
-              <w:jc w:val="both"/>
-            </w:pPr>
-            <w:r>
+              <w:widowControl w:val="false"/>
+              <w:spacing w:before="0" w:after="160"/>
+              <w:jc w:val="both"/>
+              <w:rPr/>
+            </w:pPr>
+            <w:r>
+              <w:rPr/>
               <w:t>Proveedor</w:t>
             </w:r>
           </w:p>
         </w:tc>
       </w:tr>
       <w:tr>
+        <w:trPr/>
         <w:tc>
           <w:tcPr>
             <w:tcW w:w="1420" w:type="dxa"/>
@@ -397,9 +392,13 @@
           <w:p>
             <w:pPr>
               <w:pStyle w:val="Contenidodelatabla"/>
-              <w:jc w:val="both"/>
-            </w:pPr>
-            <w:r>
+              <w:widowControl w:val="false"/>
+              <w:spacing w:before="0" w:after="160"/>
+              <w:jc w:val="both"/>
+              <w:rPr/>
+            </w:pPr>
+            <w:r>
+              <w:rPr/>
               <w:t>1</w:t>
             </w:r>
           </w:p>
@@ -415,9 +414,13 @@
           <w:p>
             <w:pPr>
               <w:pStyle w:val="Contenidodelatabla"/>
-              <w:jc w:val="both"/>
-            </w:pPr>
-            <w:r>
+              <w:widowControl w:val="false"/>
+              <w:spacing w:before="0" w:after="160"/>
+              <w:jc w:val="both"/>
+              <w:rPr/>
+            </w:pPr>
+            <w:r>
+              <w:rPr/>
               <w:t>85€</w:t>
             </w:r>
           </w:p>
@@ -434,17 +437,20 @@
           <w:p>
             <w:pPr>
               <w:pStyle w:val="Contenidodelatabla"/>
-              <w:jc w:val="both"/>
-            </w:pPr>
-            <w:proofErr w:type="spellStart"/>
-            <w:r>
+              <w:widowControl w:val="false"/>
+              <w:spacing w:before="0" w:after="160"/>
+              <w:jc w:val="both"/>
+              <w:rPr/>
+            </w:pPr>
+            <w:r>
+              <w:rPr/>
               <w:t>DigiMarket</w:t>
             </w:r>
-            <w:proofErr w:type="spellEnd"/>
           </w:p>
         </w:tc>
       </w:tr>
       <w:tr>
+        <w:trPr/>
         <w:tc>
           <w:tcPr>
             <w:tcW w:w="1420" w:type="dxa"/>
@@ -456,9 +462,13 @@
           <w:p>
             <w:pPr>
               <w:pStyle w:val="Contenidodelatabla"/>
-              <w:jc w:val="both"/>
-            </w:pPr>
-            <w:r>
+              <w:widowControl w:val="false"/>
+              <w:spacing w:before="0" w:after="160"/>
+              <w:jc w:val="both"/>
+              <w:rPr/>
+            </w:pPr>
+            <w:r>
+              <w:rPr/>
               <w:t>4</w:t>
             </w:r>
           </w:p>
@@ -474,9 +484,13 @@
           <w:p>
             <w:pPr>
               <w:pStyle w:val="Contenidodelatabla"/>
-              <w:jc w:val="both"/>
-            </w:pPr>
-            <w:r>
+              <w:widowControl w:val="false"/>
+              <w:spacing w:before="0" w:after="160"/>
+              <w:jc w:val="both"/>
+              <w:rPr/>
+            </w:pPr>
+            <w:r>
+              <w:rPr/>
               <w:t>82,55€</w:t>
             </w:r>
           </w:p>
@@ -493,17 +507,20 @@
           <w:p>
             <w:pPr>
               <w:pStyle w:val="Contenidodelatabla"/>
-              <w:jc w:val="both"/>
-            </w:pPr>
-            <w:proofErr w:type="spellStart"/>
-            <w:r>
+              <w:widowControl w:val="false"/>
+              <w:spacing w:before="0" w:after="160"/>
+              <w:jc w:val="both"/>
+              <w:rPr/>
+            </w:pPr>
+            <w:r>
+              <w:rPr/>
               <w:t>DigiMarket</w:t>
             </w:r>
-            <w:proofErr w:type="spellEnd"/>
           </w:p>
         </w:tc>
       </w:tr>
       <w:tr>
+        <w:trPr/>
         <w:tc>
           <w:tcPr>
             <w:tcW w:w="1420" w:type="dxa"/>
@@ -515,9 +532,13 @@
           <w:p>
             <w:pPr>
               <w:pStyle w:val="Contenidodelatabla"/>
-              <w:jc w:val="both"/>
-            </w:pPr>
-            <w:r>
+              <w:widowControl w:val="false"/>
+              <w:spacing w:before="0" w:after="160"/>
+              <w:jc w:val="both"/>
+              <w:rPr/>
+            </w:pPr>
+            <w:r>
+              <w:rPr/>
               <w:t>15</w:t>
             </w:r>
           </w:p>
@@ -533,9 +554,13 @@
           <w:p>
             <w:pPr>
               <w:pStyle w:val="Contenidodelatabla"/>
-              <w:jc w:val="both"/>
-            </w:pPr>
-            <w:r>
+              <w:widowControl w:val="false"/>
+              <w:spacing w:before="0" w:after="160"/>
+              <w:jc w:val="both"/>
+              <w:rPr/>
+            </w:pPr>
+            <w:r>
+              <w:rPr/>
               <w:t>79,67€</w:t>
             </w:r>
           </w:p>
@@ -552,52 +577,56 @@
           <w:p>
             <w:pPr>
               <w:pStyle w:val="Contenidodelatabla"/>
-              <w:jc w:val="both"/>
-            </w:pPr>
-            <w:proofErr w:type="spellStart"/>
-            <w:r>
+              <w:widowControl w:val="false"/>
+              <w:spacing w:before="0" w:after="160"/>
+              <w:jc w:val="both"/>
+              <w:rPr/>
+            </w:pPr>
+            <w:r>
+              <w:rPr/>
               <w:t>ComponentesPC</w:t>
             </w:r>
-            <w:proofErr w:type="spellEnd"/>
           </w:p>
         </w:tc>
       </w:tr>
     </w:tbl>
     <w:p>
       <w:pPr>
-        <w:pStyle w:val="Prrafodelista"/>
+        <w:pStyle w:val="ListParagraph"/>
         <w:jc w:val="both"/>
         <w:rPr>
-          <w:rFonts w:cstheme="minorHAnsi"/>
-        </w:rPr>
-      </w:pPr>
+          <w:rFonts w:cs="Calibri" w:cstheme="minorHAnsi"/>
+        </w:rPr>
+      </w:pPr>
+      <w:r>
+        <w:rPr>
+          <w:rFonts w:cs="Calibri" w:cstheme="minorHAnsi"/>
+        </w:rPr>
+      </w:r>
     </w:p>
     <w:p>
       <w:pPr>
-        <w:pStyle w:val="Prrafodelista"/>
+        <w:pStyle w:val="ListParagraph"/>
         <w:numPr>
           <w:ilvl w:val="0"/>
           <w:numId w:val="1"/>
         </w:numPr>
         <w:jc w:val="both"/>
-        <w:rPr>
-          <w:rFonts w:cstheme="minorHAnsi"/>
-        </w:rPr>
-      </w:pPr>
-      <w:r>
-        <w:rPr>
-          <w:rFonts w:cstheme="minorHAnsi"/>
+        <w:rPr/>
+      </w:pPr>
+      <w:r>
+        <w:rPr>
+          <w:rFonts w:cs="Calibri" w:cstheme="minorHAnsi"/>
         </w:rPr>
         <w:t xml:space="preserve">10 Discos duros SSD de 256GB a </w:t>
       </w:r>
-      <w:proofErr w:type="spellStart"/>
-      <w:r>
+      <w:r>
+        <w:rPr/>
         <w:t>ComponentesPC</w:t>
       </w:r>
-      <w:proofErr w:type="spellEnd"/>
-      <w:r>
-        <w:rPr>
-          <w:rFonts w:cstheme="minorHAnsi"/>
+      <w:r>
+        <w:rPr>
+          <w:rFonts w:cs="Calibri" w:cstheme="minorHAnsi"/>
         </w:rPr>
         <w:t>.</w:t>
       </w:r>
@@ -605,14 +634,16 @@
     <w:tbl>
       <w:tblPr>
         <w:tblW w:w="5160" w:type="dxa"/>
-        <w:tblInd w:w="849" w:type="dxa"/>
+        <w:jc w:val="left"/>
+        <w:tblInd w:w="850" w:type="dxa"/>
+        <w:tblLayout w:type="fixed"/>
         <w:tblCellMar>
           <w:top w:w="55" w:type="dxa"/>
           <w:left w:w="55" w:type="dxa"/>
           <w:bottom w:w="55" w:type="dxa"/>
           <w:right w:w="55" w:type="dxa"/>
         </w:tblCellMar>
-        <w:tblLook w:val="04A0" w:firstRow="1" w:lastRow="0" w:firstColumn="1" w:lastColumn="0" w:noHBand="0" w:noVBand="1"/>
+        <w:tblLook w:val="04a0" w:noHBand="0" w:noVBand="1" w:firstColumn="1" w:lastRow="0" w:lastColumn="0" w:firstRow="1"/>
       </w:tblPr>
       <w:tblGrid>
         <w:gridCol w:w="1420"/>
@@ -620,6 +651,7 @@
         <w:gridCol w:w="2270"/>
       </w:tblGrid>
       <w:tr>
+        <w:trPr/>
         <w:tc>
           <w:tcPr>
             <w:tcW w:w="1420" w:type="dxa"/>
@@ -632,9 +664,13 @@
           <w:p>
             <w:pPr>
               <w:pStyle w:val="Contenidodelatabla"/>
-              <w:jc w:val="both"/>
-            </w:pPr>
-            <w:r>
+              <w:widowControl w:val="false"/>
+              <w:spacing w:before="0" w:after="160"/>
+              <w:jc w:val="both"/>
+              <w:rPr/>
+            </w:pPr>
+            <w:r>
+              <w:rPr/>
               <w:t>Unidades</w:t>
             </w:r>
           </w:p>
@@ -651,9 +687,13 @@
           <w:p>
             <w:pPr>
               <w:pStyle w:val="Contenidodelatabla"/>
-              <w:jc w:val="both"/>
-            </w:pPr>
-            <w:r>
+              <w:widowControl w:val="false"/>
+              <w:spacing w:before="0" w:after="160"/>
+              <w:jc w:val="both"/>
+              <w:rPr/>
+            </w:pPr>
+            <w:r>
+              <w:rPr/>
               <w:t>Precio</w:t>
             </w:r>
           </w:p>
@@ -671,15 +711,20 @@
           <w:p>
             <w:pPr>
               <w:pStyle w:val="Contenidodelatabla"/>
-              <w:jc w:val="both"/>
-            </w:pPr>
-            <w:r>
+              <w:widowControl w:val="false"/>
+              <w:spacing w:before="0" w:after="160"/>
+              <w:jc w:val="both"/>
+              <w:rPr/>
+            </w:pPr>
+            <w:r>
+              <w:rPr/>
               <w:t>Proveedor</w:t>
             </w:r>
           </w:p>
         </w:tc>
       </w:tr>
       <w:tr>
+        <w:trPr/>
         <w:tc>
           <w:tcPr>
             <w:tcW w:w="1420" w:type="dxa"/>
@@ -691,9 +736,13 @@
           <w:p>
             <w:pPr>
               <w:pStyle w:val="Contenidodelatabla"/>
-              <w:jc w:val="both"/>
-            </w:pPr>
-            <w:r>
+              <w:widowControl w:val="false"/>
+              <w:spacing w:before="0" w:after="160"/>
+              <w:jc w:val="both"/>
+              <w:rPr/>
+            </w:pPr>
+            <w:r>
+              <w:rPr/>
               <w:t>1</w:t>
             </w:r>
           </w:p>
@@ -709,9 +758,13 @@
           <w:p>
             <w:pPr>
               <w:pStyle w:val="Contenidodelatabla"/>
-              <w:jc w:val="both"/>
-            </w:pPr>
-            <w:r>
+              <w:widowControl w:val="false"/>
+              <w:spacing w:before="0" w:after="160"/>
+              <w:jc w:val="both"/>
+              <w:rPr/>
+            </w:pPr>
+            <w:r>
+              <w:rPr/>
               <w:t>48€</w:t>
             </w:r>
           </w:p>
@@ -728,17 +781,20 @@
           <w:p>
             <w:pPr>
               <w:pStyle w:val="Contenidodelatabla"/>
-              <w:jc w:val="both"/>
-            </w:pPr>
-            <w:proofErr w:type="spellStart"/>
-            <w:r>
+              <w:widowControl w:val="false"/>
+              <w:spacing w:before="0" w:after="160"/>
+              <w:jc w:val="both"/>
+              <w:rPr/>
+            </w:pPr>
+            <w:r>
+              <w:rPr/>
               <w:t>DigiMarket</w:t>
             </w:r>
-            <w:proofErr w:type="spellEnd"/>
           </w:p>
         </w:tc>
       </w:tr>
       <w:tr>
+        <w:trPr/>
         <w:tc>
           <w:tcPr>
             <w:tcW w:w="1420" w:type="dxa"/>
@@ -750,9 +806,13 @@
           <w:p>
             <w:pPr>
               <w:pStyle w:val="Contenidodelatabla"/>
-              <w:jc w:val="both"/>
-            </w:pPr>
-            <w:r>
+              <w:widowControl w:val="false"/>
+              <w:spacing w:before="0" w:after="160"/>
+              <w:jc w:val="both"/>
+              <w:rPr/>
+            </w:pPr>
+            <w:r>
+              <w:rPr/>
               <w:t>5</w:t>
             </w:r>
           </w:p>
@@ -768,9 +828,13 @@
           <w:p>
             <w:pPr>
               <w:pStyle w:val="Contenidodelatabla"/>
-              <w:jc w:val="both"/>
-            </w:pPr>
-            <w:r>
+              <w:widowControl w:val="false"/>
+              <w:spacing w:before="0" w:after="160"/>
+              <w:jc w:val="both"/>
+              <w:rPr/>
+            </w:pPr>
+            <w:r>
+              <w:rPr/>
               <w:t>45€</w:t>
             </w:r>
           </w:p>
@@ -787,17 +851,20 @@
           <w:p>
             <w:pPr>
               <w:pStyle w:val="Contenidodelatabla"/>
-              <w:jc w:val="both"/>
-            </w:pPr>
-            <w:proofErr w:type="spellStart"/>
-            <w:r>
+              <w:widowControl w:val="false"/>
+              <w:spacing w:before="0" w:after="160"/>
+              <w:jc w:val="both"/>
+              <w:rPr/>
+            </w:pPr>
+            <w:r>
+              <w:rPr/>
               <w:t>ComponentesPC</w:t>
             </w:r>
-            <w:proofErr w:type="spellEnd"/>
           </w:p>
         </w:tc>
       </w:tr>
       <w:tr>
+        <w:trPr/>
         <w:tc>
           <w:tcPr>
             <w:tcW w:w="1420" w:type="dxa"/>
@@ -809,9 +876,13 @@
           <w:p>
             <w:pPr>
               <w:pStyle w:val="Contenidodelatabla"/>
-              <w:jc w:val="both"/>
-            </w:pPr>
-            <w:r>
+              <w:widowControl w:val="false"/>
+              <w:spacing w:before="0" w:after="160"/>
+              <w:jc w:val="both"/>
+              <w:rPr/>
+            </w:pPr>
+            <w:r>
+              <w:rPr/>
               <w:t>12</w:t>
             </w:r>
           </w:p>
@@ -827,9 +898,13 @@
           <w:p>
             <w:pPr>
               <w:pStyle w:val="Contenidodelatabla"/>
-              <w:jc w:val="both"/>
-            </w:pPr>
-            <w:r>
+              <w:widowControl w:val="false"/>
+              <w:spacing w:before="0" w:after="160"/>
+              <w:jc w:val="both"/>
+              <w:rPr/>
+            </w:pPr>
+            <w:r>
+              <w:rPr/>
               <w:t>40€</w:t>
             </w:r>
           </w:p>
@@ -846,59 +921,63 @@
           <w:p>
             <w:pPr>
               <w:pStyle w:val="Contenidodelatabla"/>
-              <w:jc w:val="both"/>
-            </w:pPr>
-            <w:proofErr w:type="spellStart"/>
-            <w:r>
+              <w:widowControl w:val="false"/>
+              <w:spacing w:before="0" w:after="160"/>
+              <w:jc w:val="both"/>
+              <w:rPr/>
+            </w:pPr>
+            <w:r>
+              <w:rPr/>
               <w:t>ComponentesPC</w:t>
             </w:r>
-            <w:proofErr w:type="spellEnd"/>
           </w:p>
         </w:tc>
       </w:tr>
     </w:tbl>
     <w:p>
       <w:pPr>
-        <w:pStyle w:val="Prrafodelista"/>
-        <w:ind w:left="1440"/>
+        <w:pStyle w:val="ListParagraph"/>
+        <w:ind w:left="1440" w:hanging="0"/>
         <w:jc w:val="both"/>
         <w:rPr>
-          <w:rFonts w:cstheme="minorHAnsi"/>
-        </w:rPr>
-      </w:pPr>
+          <w:rFonts w:cs="Calibri" w:cstheme="minorHAnsi"/>
+        </w:rPr>
+      </w:pPr>
+      <w:r>
+        <w:rPr>
+          <w:rFonts w:cs="Calibri" w:cstheme="minorHAnsi"/>
+        </w:rPr>
+      </w:r>
     </w:p>
     <w:p>
       <w:pPr>
-        <w:pStyle w:val="Prrafodelista"/>
+        <w:pStyle w:val="ListParagraph"/>
         <w:numPr>
           <w:ilvl w:val="0"/>
           <w:numId w:val="1"/>
         </w:numPr>
         <w:jc w:val="both"/>
-        <w:rPr>
-          <w:rFonts w:cstheme="minorHAnsi"/>
-        </w:rPr>
-      </w:pPr>
-      <w:r>
-        <w:rPr>
-          <w:rFonts w:eastAsia="Calibri" w:cstheme="minorHAnsi"/>
+        <w:rPr/>
+      </w:pPr>
+      <w:r>
+        <w:rPr>
+          <w:rFonts w:eastAsia="Calibri" w:cs="Calibri" w:cstheme="minorHAnsi"/>
         </w:rPr>
         <w:t>2</w:t>
       </w:r>
       <w:r>
         <w:rPr>
-          <w:rFonts w:cstheme="minorHAnsi"/>
+          <w:rFonts w:cs="Calibri" w:cstheme="minorHAnsi"/>
         </w:rPr>
         <w:t xml:space="preserve"> Ratones inalámbricos 10.000DPI negros a </w:t>
       </w:r>
-      <w:proofErr w:type="spellStart"/>
-      <w:r>
+      <w:r>
+        <w:rPr/>
         <w:t>ComponentesPC</w:t>
       </w:r>
-      <w:proofErr w:type="spellEnd"/>
-      <w:r>
-        <w:rPr>
-          <w:rFonts w:cstheme="minorHAnsi"/>
+      <w:r>
+        <w:rPr>
+          <w:rFonts w:cs="Calibri" w:cstheme="minorHAnsi"/>
         </w:rPr>
         <w:t>.</w:t>
       </w:r>
@@ -906,14 +985,16 @@
     <w:tbl>
       <w:tblPr>
         <w:tblW w:w="5160" w:type="dxa"/>
-        <w:tblInd w:w="849" w:type="dxa"/>
+        <w:jc w:val="left"/>
+        <w:tblInd w:w="850" w:type="dxa"/>
+        <w:tblLayout w:type="fixed"/>
         <w:tblCellMar>
           <w:top w:w="55" w:type="dxa"/>
           <w:left w:w="55" w:type="dxa"/>
           <w:bottom w:w="55" w:type="dxa"/>
           <w:right w:w="55" w:type="dxa"/>
         </w:tblCellMar>
-        <w:tblLook w:val="04A0" w:firstRow="1" w:lastRow="0" w:firstColumn="1" w:lastColumn="0" w:noHBand="0" w:noVBand="1"/>
+        <w:tblLook w:val="04a0" w:noHBand="0" w:noVBand="1" w:firstColumn="1" w:lastRow="0" w:lastColumn="0" w:firstRow="1"/>
       </w:tblPr>
       <w:tblGrid>
         <w:gridCol w:w="1420"/>
@@ -921,6 +1002,7 @@
         <w:gridCol w:w="2270"/>
       </w:tblGrid>
       <w:tr>
+        <w:trPr/>
         <w:tc>
           <w:tcPr>
             <w:tcW w:w="1420" w:type="dxa"/>
@@ -933,9 +1015,13 @@
           <w:p>
             <w:pPr>
               <w:pStyle w:val="Contenidodelatabla"/>
-              <w:jc w:val="both"/>
-            </w:pPr>
-            <w:r>
+              <w:widowControl w:val="false"/>
+              <w:spacing w:before="0" w:after="160"/>
+              <w:jc w:val="both"/>
+              <w:rPr/>
+            </w:pPr>
+            <w:r>
+              <w:rPr/>
               <w:t>Unidades</w:t>
             </w:r>
           </w:p>
@@ -952,9 +1038,13 @@
           <w:p>
             <w:pPr>
               <w:pStyle w:val="Contenidodelatabla"/>
-              <w:jc w:val="both"/>
-            </w:pPr>
-            <w:r>
+              <w:widowControl w:val="false"/>
+              <w:spacing w:before="0" w:after="160"/>
+              <w:jc w:val="both"/>
+              <w:rPr/>
+            </w:pPr>
+            <w:r>
+              <w:rPr/>
               <w:t>Precio</w:t>
             </w:r>
           </w:p>
@@ -972,15 +1062,20 @@
           <w:p>
             <w:pPr>
               <w:pStyle w:val="Contenidodelatabla"/>
-              <w:jc w:val="both"/>
-            </w:pPr>
-            <w:r>
+              <w:widowControl w:val="false"/>
+              <w:spacing w:before="0" w:after="160"/>
+              <w:jc w:val="both"/>
+              <w:rPr/>
+            </w:pPr>
+            <w:r>
+              <w:rPr/>
               <w:t>Proveedor</w:t>
             </w:r>
           </w:p>
         </w:tc>
       </w:tr>
       <w:tr>
+        <w:trPr/>
         <w:tc>
           <w:tcPr>
             <w:tcW w:w="1420" w:type="dxa"/>
@@ -992,9 +1087,13 @@
           <w:p>
             <w:pPr>
               <w:pStyle w:val="Contenidodelatabla"/>
-              <w:jc w:val="both"/>
-            </w:pPr>
-            <w:r>
+              <w:widowControl w:val="false"/>
+              <w:spacing w:before="0" w:after="160"/>
+              <w:jc w:val="both"/>
+              <w:rPr/>
+            </w:pPr>
+            <w:r>
+              <w:rPr/>
               <w:t>1</w:t>
             </w:r>
           </w:p>
@@ -1010,9 +1109,13 @@
           <w:p>
             <w:pPr>
               <w:pStyle w:val="Contenidodelatabla"/>
-              <w:jc w:val="both"/>
-            </w:pPr>
-            <w:r>
+              <w:widowControl w:val="false"/>
+              <w:spacing w:before="0" w:after="160"/>
+              <w:jc w:val="both"/>
+              <w:rPr/>
+            </w:pPr>
+            <w:r>
+              <w:rPr/>
               <w:t>14,95€</w:t>
             </w:r>
           </w:p>
@@ -1029,17 +1132,20 @@
           <w:p>
             <w:pPr>
               <w:pStyle w:val="Contenidodelatabla"/>
-              <w:jc w:val="both"/>
-            </w:pPr>
-            <w:proofErr w:type="spellStart"/>
-            <w:r>
+              <w:widowControl w:val="false"/>
+              <w:spacing w:before="0" w:after="160"/>
+              <w:jc w:val="both"/>
+              <w:rPr/>
+            </w:pPr>
+            <w:r>
+              <w:rPr/>
               <w:t>ComponentesPC</w:t>
             </w:r>
-            <w:proofErr w:type="spellEnd"/>
           </w:p>
         </w:tc>
       </w:tr>
       <w:tr>
+        <w:trPr/>
         <w:tc>
           <w:tcPr>
             <w:tcW w:w="1420" w:type="dxa"/>
@@ -1051,9 +1157,13 @@
           <w:p>
             <w:pPr>
               <w:pStyle w:val="Contenidodelatabla"/>
-              <w:jc w:val="both"/>
-            </w:pPr>
-            <w:r>
+              <w:widowControl w:val="false"/>
+              <w:spacing w:before="0" w:after="160"/>
+              <w:jc w:val="both"/>
+              <w:rPr/>
+            </w:pPr>
+            <w:r>
+              <w:rPr/>
               <w:t>5</w:t>
             </w:r>
           </w:p>
@@ -1069,9 +1179,13 @@
           <w:p>
             <w:pPr>
               <w:pStyle w:val="Contenidodelatabla"/>
-              <w:jc w:val="both"/>
-            </w:pPr>
-            <w:r>
+              <w:widowControl w:val="false"/>
+              <w:spacing w:before="0" w:after="160"/>
+              <w:jc w:val="both"/>
+              <w:rPr/>
+            </w:pPr>
+            <w:r>
+              <w:rPr/>
               <w:t>12,75€</w:t>
             </w:r>
           </w:p>
@@ -1088,248 +1202,325 @@
           <w:p>
             <w:pPr>
               <w:pStyle w:val="Contenidodelatabla"/>
-              <w:jc w:val="both"/>
-            </w:pPr>
-            <w:proofErr w:type="spellStart"/>
-            <w:r>
+              <w:widowControl w:val="false"/>
+              <w:spacing w:before="0" w:after="160"/>
+              <w:jc w:val="both"/>
+              <w:rPr/>
+            </w:pPr>
+            <w:r>
+              <w:rPr/>
               <w:t>ComponentesPC</w:t>
             </w:r>
-            <w:proofErr w:type="spellEnd"/>
           </w:p>
         </w:tc>
       </w:tr>
     </w:tbl>
     <w:p>
       <w:pPr>
+        <w:pStyle w:val="Normal"/>
         <w:jc w:val="both"/>
         <w:rPr>
-          <w:rFonts w:cstheme="minorHAnsi"/>
-        </w:rPr>
-      </w:pPr>
+          <w:rFonts w:cs="Calibri" w:cstheme="minorHAnsi"/>
+        </w:rPr>
+      </w:pPr>
+      <w:r>
+        <w:rPr>
+          <w:rFonts w:cs="Calibri" w:cstheme="minorHAnsi"/>
+        </w:rPr>
+      </w:r>
     </w:p>
     <w:p>
       <w:pPr>
+        <w:pStyle w:val="Normal"/>
         <w:jc w:val="both"/>
-        <w:rPr>
-          <w:rFonts w:eastAsia="Calibri" w:cstheme="minorHAnsi"/>
-        </w:rPr>
-      </w:pPr>
-      <w:r>
-        <w:rPr>
-          <w:rFonts w:eastAsia="Calibri" w:cstheme="minorHAnsi"/>
-        </w:rPr>
-        <w:t xml:space="preserve">Al proveedor </w:t>
-      </w:r>
-      <w:proofErr w:type="spellStart"/>
-      <w:r>
-        <w:rPr>
-          <w:rFonts w:eastAsia="Calibri" w:cstheme="minorHAnsi"/>
-        </w:rPr>
-        <w:t>DigiMarket</w:t>
-      </w:r>
-      <w:proofErr w:type="spellEnd"/>
-      <w:r>
-        <w:rPr>
-          <w:rFonts w:eastAsia="Calibri" w:cstheme="minorHAnsi"/>
-        </w:rPr>
-        <w:t xml:space="preserve"> hay que pedirle que confirme el pedido 3 días antes de la recepción de los productos ya que a veces se retrasan.</w:t>
+        <w:rPr/>
+      </w:pPr>
+      <w:r>
+        <w:rPr>
+          <w:rFonts w:eastAsia="Calibri" w:cs="Calibri" w:cstheme="minorHAnsi"/>
+        </w:rPr>
+        <w:t>Al proveedor DigiMarket hay que pedirle que confirme el pedido 3 días antes de la recepción de los productos ya que a veces se retrasan.</w:t>
       </w:r>
     </w:p>
     <w:p>
       <w:pPr>
+        <w:pStyle w:val="Normal"/>
         <w:jc w:val="both"/>
-      </w:pPr>
+        <w:rPr/>
+      </w:pPr>
+      <w:r>
+        <w:rPr/>
+      </w:r>
     </w:p>
     <w:p>
       <w:pPr>
+        <w:pStyle w:val="Normal"/>
         <w:jc w:val="both"/>
-        <w:rPr>
-          <w:rFonts w:eastAsia="Calibri" w:cstheme="minorHAnsi"/>
-        </w:rPr>
-      </w:pPr>
-      <w:r>
-        <w:rPr>
-          <w:rFonts w:eastAsia="Calibri" w:cstheme="minorHAnsi"/>
-        </w:rPr>
-        <w:lastRenderedPageBreak/>
+        <w:rPr/>
+      </w:pPr>
+      <w:r>
+        <w:rPr>
+          <w:rFonts w:eastAsia="Calibri" w:cs="Calibri" w:cstheme="minorHAnsi"/>
+        </w:rPr>
         <w:t>Envía por email los presupuestos y confírmalos</w:t>
       </w:r>
     </w:p>
     <w:p>
       <w:pPr>
+        <w:pStyle w:val="Normal"/>
         <w:jc w:val="both"/>
-      </w:pPr>
-      <w:r>
-        <w:rPr>
-          <w:rFonts w:eastAsia="Calibri" w:cstheme="minorHAnsi"/>
+        <w:rPr/>
+      </w:pPr>
+      <w:r>
+        <w:rPr>
+          <w:rFonts w:eastAsia="Calibri" w:cs="Calibri" w:cstheme="minorHAnsi"/>
         </w:rPr>
         <w:t xml:space="preserve"> </w:t>
       </w:r>
-      <w:hyperlink r:id="rId5" w:history="1">
+      <w:hyperlink r:id="rId2">
         <w:r>
           <w:rPr>
-            <w:rStyle w:val="Hipervnculo"/>
+            <w:rStyle w:val="EnlacedeInternet"/>
           </w:rPr>
-          <w:t xml:space="preserve">v15 </w:t>
-        </w:r>
-        <w:proofErr w:type="spellStart"/>
-        <w:r>
-          <w:rPr>
-            <w:rStyle w:val="Hipervnculo"/>
-          </w:rPr>
-          <w:t>problem</w:t>
-        </w:r>
-        <w:proofErr w:type="spellEnd"/>
-        <w:r>
-          <w:rPr>
-            <w:rStyle w:val="Hipervnculo"/>
-          </w:rPr>
-          <w:t xml:space="preserve"> </w:t>
-        </w:r>
-        <w:proofErr w:type="spellStart"/>
-        <w:r>
-          <w:rPr>
-            <w:rStyle w:val="Hipervnculo"/>
-          </w:rPr>
-          <w:t>with</w:t>
-        </w:r>
-        <w:proofErr w:type="spellEnd"/>
-        <w:r>
-          <w:rPr>
-            <w:rStyle w:val="Hipervnculo"/>
-          </w:rPr>
-          <w:t xml:space="preserve"> </w:t>
-        </w:r>
-        <w:proofErr w:type="spellStart"/>
-        <w:r>
-          <w:rPr>
-            <w:rStyle w:val="Hipervnculo"/>
-          </w:rPr>
-          <w:t>Wkhtmltopdf</w:t>
-        </w:r>
-        <w:proofErr w:type="spellEnd"/>
-        <w:r>
-          <w:rPr>
-            <w:rStyle w:val="Hipervnculo"/>
-          </w:rPr>
-          <w:t xml:space="preserve"> · </w:t>
-        </w:r>
-        <w:proofErr w:type="spellStart"/>
-        <w:r>
-          <w:rPr>
-            <w:rStyle w:val="Hipervnculo"/>
-          </w:rPr>
-          <w:t>Issue</w:t>
-        </w:r>
-        <w:proofErr w:type="spellEnd"/>
-        <w:r>
-          <w:rPr>
-            <w:rStyle w:val="Hipervnculo"/>
-          </w:rPr>
-          <w:t xml:space="preserve"> #320 · Yenthe666/</w:t>
-        </w:r>
-        <w:proofErr w:type="spellStart"/>
-        <w:r>
-          <w:rPr>
-            <w:rStyle w:val="Hipervnculo"/>
-          </w:rPr>
-          <w:t>InstallScript</w:t>
-        </w:r>
-        <w:proofErr w:type="spellEnd"/>
-        <w:r>
-          <w:rPr>
-            <w:rStyle w:val="Hipervnculo"/>
-          </w:rPr>
-          <w:t xml:space="preserve"> · GitHub</w:t>
+          <w:t>v15 problem with Wkhtmltopdf · Issue #320 · Yenthe666/InstallScript · GitHub</w:t>
         </w:r>
       </w:hyperlink>
     </w:p>
     <w:p>
       <w:pPr>
+        <w:pStyle w:val="Normal"/>
         <w:jc w:val="both"/>
-      </w:pPr>
-      <w:proofErr w:type="spellStart"/>
-      <w:r>
-        <w:rPr>
-          <w:rFonts w:eastAsia="Calibri" w:cstheme="minorHAnsi"/>
-        </w:rPr>
-        <w:t>Recepciona</w:t>
-      </w:r>
-      <w:proofErr w:type="spellEnd"/>
-      <w:r>
-        <w:rPr>
-          <w:rFonts w:eastAsia="Calibri" w:cstheme="minorHAnsi"/>
-        </w:rPr>
-        <w:t xml:space="preserve"> el paquete de </w:t>
-      </w:r>
-      <w:proofErr w:type="spellStart"/>
-      <w:r>
-        <w:rPr>
-          <w:rFonts w:eastAsia="Calibri" w:cstheme="minorHAnsi"/>
-        </w:rPr>
-        <w:t>ComponentesPC</w:t>
-      </w:r>
-      <w:proofErr w:type="spellEnd"/>
-      <w:r>
-        <w:rPr>
-          <w:rFonts w:eastAsia="Calibri" w:cstheme="minorHAnsi"/>
-        </w:rPr>
-        <w:t>. Sin embargo, en la primera caja recibida sólo llegan la mitad de los discos duros. Genera el albarán de esa entrega.</w:t>
+        <w:rPr/>
+      </w:pPr>
+      <w:r>
+        <w:rPr>
+          <w:rFonts w:eastAsia="Calibri" w:cs="Calibri" w:cstheme="minorHAnsi"/>
+        </w:rPr>
+        <w:t>Recepciona el paquete de ComponentesPC. Sin embargo, en la primera caja recibida sólo llegan la mitad de los discos duros. Genera el albarán de esa entrega.</w:t>
       </w:r>
     </w:p>
     <w:p>
       <w:pPr>
+        <w:pStyle w:val="Normal"/>
         <w:jc w:val="both"/>
-      </w:pPr>
-      <w:r>
-        <w:rPr>
-          <w:rFonts w:eastAsia="Calibri" w:cstheme="minorHAnsi"/>
-        </w:rPr>
-        <w:t xml:space="preserve">Hay que crear una regla de reabastecimiento para las memorias USB de 64GB de tal forma que siempre tengamos entre 3 y 15 en nuestro almacén. Se las compramos a </w:t>
-      </w:r>
-      <w:proofErr w:type="spellStart"/>
-      <w:r>
-        <w:rPr>
-          <w:rFonts w:eastAsia="Calibri" w:cstheme="minorHAnsi"/>
-        </w:rPr>
-        <w:t>ComponentesPC</w:t>
-      </w:r>
-      <w:proofErr w:type="spellEnd"/>
-      <w:r>
-        <w:rPr>
-          <w:rFonts w:eastAsia="Calibri" w:cstheme="minorHAnsi"/>
-        </w:rPr>
-        <w:t xml:space="preserve"> a 4,85€. Fuerza para que se genere la compra inmediata.</w:t>
+        <w:rPr/>
+      </w:pPr>
+      <w:r>
+        <w:rPr>
+          <w:rFonts w:eastAsia="Calibri" w:cs="Calibri" w:cstheme="minorHAnsi"/>
+        </w:rPr>
+        <w:t>Hay que crear una regla de reabastecimiento para las memorias USB de 64GB de tal forma que siempre tengamos entre 3 y 15 en nuestro almacén. Se las compramos a ComponentesPC a 4,85€. Fuerza para que se genere la compra inmediata.</w:t>
       </w:r>
     </w:p>
     <w:p>
       <w:pPr>
+        <w:pStyle w:val="Normal"/>
         <w:jc w:val="both"/>
-      </w:pPr>
-      <w:r>
-        <w:rPr>
-          <w:rFonts w:eastAsia="Calibri" w:cstheme="minorHAnsi"/>
+        <w:rPr>
+          <w:b/>
+          <w:b/>
+          <w:bCs/>
+          <w:sz w:val="20"/>
+          <w:szCs w:val="20"/>
+        </w:rPr>
+      </w:pPr>
+      <w:r>
+        <w:rPr>
+          <w:rFonts w:eastAsia="Calibri" w:cs="Calibri" w:cstheme="minorHAnsi"/>
+          <w:b/>
+          <w:bCs/>
+          <w:sz w:val="20"/>
+          <w:szCs w:val="20"/>
+        </w:rPr>
+        <w:t>En primer lugar crearemos los productos estableciendo los diferentes proveedores con las ofertas y el tiempo de entrega en días para que se elija la mejor opción por defecto para cada proveedor cuando hagamos la solicitud de pedido:</w:t>
+      </w:r>
+    </w:p>
+    <w:p>
+      <w:pPr>
+        <w:pStyle w:val="Normal"/>
+        <w:jc w:val="both"/>
+        <w:rPr>
+          <w:rFonts w:eastAsia="Calibri" w:cs="Calibri" w:cstheme="minorHAnsi"/>
+        </w:rPr>
+      </w:pPr>
+      <w:r>
+        <w:rPr>
+          <w:b/>
+          <w:bCs/>
+          <w:sz w:val="20"/>
+          <w:szCs w:val="20"/>
+        </w:rPr>
+      </w:r>
+    </w:p>
+    <w:p>
+      <w:pPr>
+        <w:pStyle w:val="Normal"/>
+        <w:jc w:val="both"/>
+        <w:rPr>
+          <w:b/>
+          <w:b/>
+          <w:bCs/>
+          <w:sz w:val="20"/>
+          <w:szCs w:val="20"/>
+        </w:rPr>
+      </w:pPr>
+      <w:r>
+        <w:rPr>
+          <w:b/>
+          <w:bCs/>
+          <w:sz w:val="20"/>
+          <w:szCs w:val="20"/>
+        </w:rPr>
+        <w:t>En el modulo de compras crearemos las solicitudes de presupuesto para cada proveedor</w:t>
+      </w:r>
+    </w:p>
+    <w:p>
+      <w:pPr>
+        <w:pStyle w:val="Normal"/>
+        <w:jc w:val="both"/>
+        <w:rPr>
+          <w:b/>
+          <w:b/>
+          <w:bCs/>
+          <w:sz w:val="20"/>
+          <w:szCs w:val="20"/>
+        </w:rPr>
+      </w:pPr>
+      <w:r>
+        <w:rPr>
+          <w:b/>
+          <w:bCs/>
+          <w:sz w:val="20"/>
+          <w:szCs w:val="20"/>
+        </w:rPr>
+      </w:r>
+    </w:p>
+    <w:p>
+      <w:pPr>
+        <w:pStyle w:val="Normal"/>
+        <w:jc w:val="both"/>
+        <w:rPr>
+          <w:b/>
+          <w:b/>
+          <w:bCs/>
+          <w:sz w:val="20"/>
+          <w:szCs w:val="20"/>
+        </w:rPr>
+      </w:pPr>
+      <w:r>
+        <w:rPr>
+          <w:b/>
+          <w:bCs/>
+          <w:sz w:val="20"/>
+          <w:szCs w:val="20"/>
+        </w:rPr>
+        <w:t>Confirmamos los presupuestos y recepcionamos el paquete de ComponentesPc</w:t>
+      </w:r>
+    </w:p>
+    <w:p>
+      <w:pPr>
+        <w:pStyle w:val="Normal"/>
+        <w:jc w:val="both"/>
+        <w:rPr>
+          <w:b/>
+          <w:b/>
+          <w:bCs/>
+          <w:sz w:val="20"/>
+          <w:szCs w:val="20"/>
+        </w:rPr>
+      </w:pPr>
+      <w:r>
+        <w:rPr>
+          <w:b/>
+          <w:bCs/>
+          <w:sz w:val="20"/>
+          <w:szCs w:val="20"/>
+        </w:rPr>
+      </w:r>
+    </w:p>
+    <w:p>
+      <w:pPr>
+        <w:pStyle w:val="Normal"/>
+        <w:jc w:val="both"/>
+        <w:rPr>
+          <w:b/>
+          <w:b/>
+          <w:bCs/>
+          <w:sz w:val="20"/>
+          <w:szCs w:val="20"/>
+        </w:rPr>
+      </w:pPr>
+      <w:r>
+        <w:rPr>
+          <w:b/>
+          <w:bCs/>
+          <w:sz w:val="20"/>
+          <w:szCs w:val="20"/>
+        </w:rPr>
+        <w:t>USB y su regla de abastecimiento</w:t>
+      </w:r>
+    </w:p>
+    <w:p>
+      <w:pPr>
+        <w:pStyle w:val="Normal"/>
+        <w:jc w:val="both"/>
+        <w:rPr>
+          <w:b/>
+          <w:b/>
+          <w:bCs/>
+          <w:sz w:val="20"/>
+          <w:szCs w:val="20"/>
+        </w:rPr>
+      </w:pPr>
+      <w:r>
+        <w:rPr>
+          <w:b/>
+          <w:bCs/>
+          <w:sz w:val="20"/>
+          <w:szCs w:val="20"/>
+        </w:rPr>
+      </w:r>
+    </w:p>
+    <w:p>
+      <w:pPr>
+        <w:pStyle w:val="Normal"/>
+        <w:spacing w:before="0" w:after="160"/>
+        <w:jc w:val="both"/>
+        <w:rPr>
+          <w:b/>
+          <w:b/>
+          <w:bCs/>
+          <w:sz w:val="20"/>
+          <w:szCs w:val="20"/>
+        </w:rPr>
+      </w:pPr>
+      <w:r>
+        <w:rPr>
+          <w:rFonts w:eastAsia="Calibri" w:cs="Calibri" w:cstheme="minorHAnsi"/>
+          <w:b/>
+          <w:bCs/>
+          <w:sz w:val="20"/>
+          <w:szCs w:val="20"/>
         </w:rPr>
         <w:t>Nuestra empresa quiere comprar 25 portátiles i5 de 512GB SSD tamaño 14”. Pide oferta a estos dos proveedores y acepta la más barata.</w:t>
       </w:r>
     </w:p>
     <w:sectPr>
+      <w:type w:val="nextPage"/>
       <w:pgSz w:w="11906" w:h="16838"/>
-      <w:pgMar w:top="1417" w:right="1701" w:bottom="1417" w:left="1701" w:header="0" w:footer="0" w:gutter="0"/>
-      <w:cols w:space="720"/>
-      <w:formProt w:val="0"/>
-      <w:docGrid w:linePitch="360" w:charSpace="4096"/>
+      <w:pgMar w:left="1701" w:right="1701" w:gutter="0" w:header="0" w:top="1417" w:footer="0" w:bottom="1417"/>
+      <w:pgNumType w:fmt="decimal"/>
+      <w:formProt w:val="false"/>
+      <w:textDirection w:val="lrTb"/>
+      <w:docGrid w:type="default" w:linePitch="360" w:charSpace="4096"/>
     </w:sectPr>
   </w:body>
 </w:document>
 </file>
 
 <file path=word/numbering.xml><?xml version="1.0" encoding="utf-8"?>
-<w:numbering xmlns:wpc="http://schemas.microsoft.com/office/word/2010/wordprocessingCanvas" xmlns:cx="http://schemas.microsoft.com/office/drawing/2014/chartex" xmlns:cx1="http://schemas.microsoft.com/office/drawing/2015/9/8/chartex" xmlns:cx2="http://schemas.microsoft.com/office/drawing/2015/10/21/chartex" xmlns:cx3="http://schemas.microsoft.com/office/drawing/2016/5/9/chartex" xmlns:cx4="http://schemas.microsoft.com/office/drawing/2016/5/10/chartex" xmlns:cx5="http://schemas.microsoft.com/office/drawing/2016/5/11/chartex" xmlns:cx6="http://schemas.microsoft.com/office/drawing/2016/5/12/chartex" xmlns:cx7="http://schemas.microsoft.com/office/drawing/2016/5/13/chartex" xmlns:cx8="http://schemas.microsoft.com/office/drawing/2016/5/14/chartex" xmlns:mc="http://schemas.openxmlformats.org/markup-compatibility/2006" xmlns:aink="http://schemas.microsoft.com/office/drawing/2016/ink" xmlns:am3d="http://schemas.microsoft.com/office/drawing/2017/model3d" xmlns:o="urn:schemas-microsoft-com:office:office" xmlns:r="http://schemas.openxmlformats.org/officeDocument/2006/relationships" xmlns:m="http://schemas.openxmlformats.org/officeDocument/2006/math" xmlns:v="urn:schemas-microsoft-com:vml" xmlns:wp14="http://schemas.microsoft.com/office/word/2010/wordprocessingDrawing" xmlns:wp="http://schemas.openxmlformats.org/drawingml/2006/wordprocessingDrawing" xmlns:w10="urn:schemas-microsoft-com:office:word" xmlns:w="http://schemas.openxmlformats.org/wordprocessingml/2006/main" xmlns:w14="http://schemas.microsoft.com/office/word/2010/wordml" xmlns:w15="http://schemas.microsoft.com/office/word/2012/wordml" xmlns:w16cex="http://schemas.microsoft.com/office/word/2018/wordml/cex" xmlns:w16cid="http://schemas.microsoft.com/office/word/2016/wordml/cid" xmlns:w16="http://schemas.microsoft.com/office/word/2018/wordml" xmlns:w16sdtdh="http://schemas.microsoft.com/office/word/2020/wordml/sdtdatahash" xmlns:w16se="http://schemas.microsoft.com/office/word/2015/wordml/symex" xmlns:wpg="http://schemas.microsoft.com/office/word/2010/wordprocessingGroup" xmlns:wpi="http://schemas.microsoft.com/office/word/2010/wordprocessingInk" xmlns:wne="http://schemas.microsoft.com/office/word/2006/wordml" xmlns:wps="http://schemas.microsoft.com/office/word/2010/wordprocessingShape" mc:Ignorable="w14 w15 w16se w16cid w16 w16cex w16sdtdh wp14">
-  <w:abstractNum w:abstractNumId="0" w15:restartNumberingAfterBreak="0">
-    <w:nsid w:val="035C0412"/>
-    <w:multiLevelType w:val="multilevel"/>
-    <w:tmpl w:val="A56CC3CA"/>
+<w:numbering xmlns:w="http://schemas.openxmlformats.org/wordprocessingml/2006/main" xmlns:o="urn:schemas-microsoft-com:office:office" xmlns:r="http://schemas.openxmlformats.org/officeDocument/2006/relationships" xmlns:v="urn:schemas-microsoft-com:vml" xmlns:mc="http://schemas.openxmlformats.org/markup-compatibility/2006" xmlns:w14="http://schemas.microsoft.com/office/word/2010/wordml" mc:Ignorable="w14">
+  <w:abstractNum w:abstractNumId="1">
     <w:lvl w:ilvl="0">
       <w:start w:val="1"/>
       <w:numFmt w:val="bullet"/>
@@ -1466,147 +1657,7 @@
       </w:rPr>
     </w:lvl>
   </w:abstractNum>
-  <w:abstractNum w:abstractNumId="1" w15:restartNumberingAfterBreak="0">
-    <w:nsid w:val="08932199"/>
-    <w:multiLevelType w:val="multilevel"/>
-    <w:tmpl w:val="35B25490"/>
-    <w:lvl w:ilvl="0">
-      <w:start w:val="1"/>
-      <w:numFmt w:val="lowerLetter"/>
-      <w:lvlText w:val="%1)"/>
-      <w:lvlJc w:val="left"/>
-      <w:pPr>
-        <w:tabs>
-          <w:tab w:val="num" w:pos="720"/>
-        </w:tabs>
-        <w:ind w:left="720" w:hanging="360"/>
-      </w:pPr>
-    </w:lvl>
-    <w:lvl w:ilvl="1">
-      <w:start w:val="1"/>
-      <w:numFmt w:val="bullet"/>
-      <w:lvlText w:val="◦"/>
-      <w:lvlJc w:val="left"/>
-      <w:pPr>
-        <w:tabs>
-          <w:tab w:val="num" w:pos="1080"/>
-        </w:tabs>
-        <w:ind w:left="1080" w:hanging="360"/>
-      </w:pPr>
-      <w:rPr>
-        <w:rFonts w:ascii="OpenSymbol" w:hAnsi="OpenSymbol" w:cs="OpenSymbol" w:hint="default"/>
-      </w:rPr>
-    </w:lvl>
-    <w:lvl w:ilvl="2">
-      <w:start w:val="1"/>
-      <w:numFmt w:val="bullet"/>
-      <w:lvlText w:val="▪"/>
-      <w:lvlJc w:val="left"/>
-      <w:pPr>
-        <w:tabs>
-          <w:tab w:val="num" w:pos="1440"/>
-        </w:tabs>
-        <w:ind w:left="1440" w:hanging="360"/>
-      </w:pPr>
-      <w:rPr>
-        <w:rFonts w:ascii="OpenSymbol" w:hAnsi="OpenSymbol" w:cs="OpenSymbol" w:hint="default"/>
-      </w:rPr>
-    </w:lvl>
-    <w:lvl w:ilvl="3">
-      <w:start w:val="1"/>
-      <w:numFmt w:val="bullet"/>
-      <w:lvlText w:val=""/>
-      <w:lvlJc w:val="left"/>
-      <w:pPr>
-        <w:tabs>
-          <w:tab w:val="num" w:pos="1800"/>
-        </w:tabs>
-        <w:ind w:left="1800" w:hanging="360"/>
-      </w:pPr>
-      <w:rPr>
-        <w:rFonts w:ascii="Symbol" w:hAnsi="Symbol" w:cs="Symbol" w:hint="default"/>
-      </w:rPr>
-    </w:lvl>
-    <w:lvl w:ilvl="4">
-      <w:start w:val="1"/>
-      <w:numFmt w:val="bullet"/>
-      <w:lvlText w:val="◦"/>
-      <w:lvlJc w:val="left"/>
-      <w:pPr>
-        <w:tabs>
-          <w:tab w:val="num" w:pos="2160"/>
-        </w:tabs>
-        <w:ind w:left="2160" w:hanging="360"/>
-      </w:pPr>
-      <w:rPr>
-        <w:rFonts w:ascii="OpenSymbol" w:hAnsi="OpenSymbol" w:cs="OpenSymbol" w:hint="default"/>
-      </w:rPr>
-    </w:lvl>
-    <w:lvl w:ilvl="5">
-      <w:start w:val="1"/>
-      <w:numFmt w:val="bullet"/>
-      <w:lvlText w:val="▪"/>
-      <w:lvlJc w:val="left"/>
-      <w:pPr>
-        <w:tabs>
-          <w:tab w:val="num" w:pos="2520"/>
-        </w:tabs>
-        <w:ind w:left="2520" w:hanging="360"/>
-      </w:pPr>
-      <w:rPr>
-        <w:rFonts w:ascii="OpenSymbol" w:hAnsi="OpenSymbol" w:cs="OpenSymbol" w:hint="default"/>
-      </w:rPr>
-    </w:lvl>
-    <w:lvl w:ilvl="6">
-      <w:start w:val="1"/>
-      <w:numFmt w:val="bullet"/>
-      <w:lvlText w:val=""/>
-      <w:lvlJc w:val="left"/>
-      <w:pPr>
-        <w:tabs>
-          <w:tab w:val="num" w:pos="2880"/>
-        </w:tabs>
-        <w:ind w:left="2880" w:hanging="360"/>
-      </w:pPr>
-      <w:rPr>
-        <w:rFonts w:ascii="Symbol" w:hAnsi="Symbol" w:cs="Symbol" w:hint="default"/>
-      </w:rPr>
-    </w:lvl>
-    <w:lvl w:ilvl="7">
-      <w:start w:val="1"/>
-      <w:numFmt w:val="bullet"/>
-      <w:lvlText w:val="◦"/>
-      <w:lvlJc w:val="left"/>
-      <w:pPr>
-        <w:tabs>
-          <w:tab w:val="num" w:pos="3240"/>
-        </w:tabs>
-        <w:ind w:left="3240" w:hanging="360"/>
-      </w:pPr>
-      <w:rPr>
-        <w:rFonts w:ascii="OpenSymbol" w:hAnsi="OpenSymbol" w:cs="OpenSymbol" w:hint="default"/>
-      </w:rPr>
-    </w:lvl>
-    <w:lvl w:ilvl="8">
-      <w:start w:val="1"/>
-      <w:numFmt w:val="bullet"/>
-      <w:lvlText w:val="▪"/>
-      <w:lvlJc w:val="left"/>
-      <w:pPr>
-        <w:tabs>
-          <w:tab w:val="num" w:pos="3600"/>
-        </w:tabs>
-        <w:ind w:left="3600" w:hanging="360"/>
-      </w:pPr>
-      <w:rPr>
-        <w:rFonts w:ascii="OpenSymbol" w:hAnsi="OpenSymbol" w:cs="OpenSymbol" w:hint="default"/>
-      </w:rPr>
-    </w:lvl>
-  </w:abstractNum>
-  <w:abstractNum w:abstractNumId="2" w15:restartNumberingAfterBreak="0">
-    <w:nsid w:val="44577E73"/>
-    <w:multiLevelType w:val="multilevel"/>
-    <w:tmpl w:val="9E7C97F0"/>
+  <w:abstractNum w:abstractNumId="2">
     <w:lvl w:ilvl="0">
       <w:start w:val="1"/>
       <w:numFmt w:val="none"/>
@@ -1617,7 +1668,7 @@
         <w:tabs>
           <w:tab w:val="num" w:pos="0"/>
         </w:tabs>
-        <w:ind w:left="0" w:firstLine="0"/>
+        <w:ind w:left="0" w:hanging="0"/>
       </w:pPr>
     </w:lvl>
     <w:lvl w:ilvl="1">
@@ -1630,7 +1681,7 @@
         <w:tabs>
           <w:tab w:val="num" w:pos="0"/>
         </w:tabs>
-        <w:ind w:left="0" w:firstLine="0"/>
+        <w:ind w:left="0" w:hanging="0"/>
       </w:pPr>
     </w:lvl>
     <w:lvl w:ilvl="2">
@@ -1643,7 +1694,7 @@
         <w:tabs>
           <w:tab w:val="num" w:pos="0"/>
         </w:tabs>
-        <w:ind w:left="0" w:firstLine="0"/>
+        <w:ind w:left="0" w:hanging="0"/>
       </w:pPr>
     </w:lvl>
     <w:lvl w:ilvl="3">
@@ -1656,7 +1707,7 @@
         <w:tabs>
           <w:tab w:val="num" w:pos="0"/>
         </w:tabs>
-        <w:ind w:left="0" w:firstLine="0"/>
+        <w:ind w:left="0" w:hanging="0"/>
       </w:pPr>
     </w:lvl>
     <w:lvl w:ilvl="4">
@@ -1669,7 +1720,7 @@
         <w:tabs>
           <w:tab w:val="num" w:pos="0"/>
         </w:tabs>
-        <w:ind w:left="0" w:firstLine="0"/>
+        <w:ind w:left="0" w:hanging="0"/>
       </w:pPr>
     </w:lvl>
     <w:lvl w:ilvl="5">
@@ -1682,7 +1733,7 @@
         <w:tabs>
           <w:tab w:val="num" w:pos="0"/>
         </w:tabs>
-        <w:ind w:left="0" w:firstLine="0"/>
+        <w:ind w:left="0" w:hanging="0"/>
       </w:pPr>
     </w:lvl>
     <w:lvl w:ilvl="6">
@@ -1695,7 +1746,7 @@
         <w:tabs>
           <w:tab w:val="num" w:pos="0"/>
         </w:tabs>
-        <w:ind w:left="0" w:firstLine="0"/>
+        <w:ind w:left="0" w:hanging="0"/>
       </w:pPr>
     </w:lvl>
     <w:lvl w:ilvl="7">
@@ -1708,7 +1759,7 @@
         <w:tabs>
           <w:tab w:val="num" w:pos="0"/>
         </w:tabs>
-        <w:ind w:left="0" w:firstLine="0"/>
+        <w:ind w:left="0" w:hanging="0"/>
       </w:pPr>
     </w:lvl>
     <w:lvl w:ilvl="8">
@@ -1721,165 +1772,46 @@
         <w:tabs>
           <w:tab w:val="num" w:pos="0"/>
         </w:tabs>
-        <w:ind w:left="0" w:firstLine="0"/>
-      </w:pPr>
-    </w:lvl>
-  </w:abstractNum>
-  <w:abstractNum w:abstractNumId="3" w15:restartNumberingAfterBreak="0">
-    <w:nsid w:val="58BB53BE"/>
-    <w:multiLevelType w:val="multilevel"/>
-    <w:tmpl w:val="BCA82A46"/>
-    <w:lvl w:ilvl="0">
-      <w:start w:val="1"/>
-      <w:numFmt w:val="decimal"/>
-      <w:lvlText w:val="%1."/>
-      <w:lvlJc w:val="left"/>
-      <w:pPr>
-        <w:tabs>
-          <w:tab w:val="num" w:pos="0"/>
-        </w:tabs>
-        <w:ind w:left="720" w:hanging="360"/>
-      </w:pPr>
-    </w:lvl>
-    <w:lvl w:ilvl="1">
-      <w:start w:val="1"/>
-      <w:numFmt w:val="lowerLetter"/>
-      <w:lvlText w:val="%2."/>
-      <w:lvlJc w:val="left"/>
-      <w:pPr>
-        <w:tabs>
-          <w:tab w:val="num" w:pos="0"/>
-        </w:tabs>
-        <w:ind w:left="1440" w:hanging="360"/>
-      </w:pPr>
-    </w:lvl>
-    <w:lvl w:ilvl="2">
-      <w:start w:val="1"/>
-      <w:numFmt w:val="lowerRoman"/>
-      <w:lvlText w:val="%3."/>
-      <w:lvlJc w:val="right"/>
-      <w:pPr>
-        <w:tabs>
-          <w:tab w:val="num" w:pos="0"/>
-        </w:tabs>
-        <w:ind w:left="2160" w:hanging="180"/>
-      </w:pPr>
-    </w:lvl>
-    <w:lvl w:ilvl="3">
-      <w:start w:val="1"/>
-      <w:numFmt w:val="decimal"/>
-      <w:lvlText w:val="%4."/>
-      <w:lvlJc w:val="left"/>
-      <w:pPr>
-        <w:tabs>
-          <w:tab w:val="num" w:pos="0"/>
-        </w:tabs>
-        <w:ind w:left="2880" w:hanging="360"/>
-      </w:pPr>
-    </w:lvl>
-    <w:lvl w:ilvl="4">
-      <w:start w:val="1"/>
-      <w:numFmt w:val="lowerLetter"/>
-      <w:lvlText w:val="%5."/>
-      <w:lvlJc w:val="left"/>
-      <w:pPr>
-        <w:tabs>
-          <w:tab w:val="num" w:pos="0"/>
-        </w:tabs>
-        <w:ind w:left="3600" w:hanging="360"/>
-      </w:pPr>
-    </w:lvl>
-    <w:lvl w:ilvl="5">
-      <w:start w:val="1"/>
-      <w:numFmt w:val="lowerRoman"/>
-      <w:lvlText w:val="%6."/>
-      <w:lvlJc w:val="right"/>
-      <w:pPr>
-        <w:tabs>
-          <w:tab w:val="num" w:pos="0"/>
-        </w:tabs>
-        <w:ind w:left="4320" w:hanging="180"/>
-      </w:pPr>
-    </w:lvl>
-    <w:lvl w:ilvl="6">
-      <w:start w:val="1"/>
-      <w:numFmt w:val="decimal"/>
-      <w:lvlText w:val="%7."/>
-      <w:lvlJc w:val="left"/>
-      <w:pPr>
-        <w:tabs>
-          <w:tab w:val="num" w:pos="0"/>
-        </w:tabs>
-        <w:ind w:left="5040" w:hanging="360"/>
-      </w:pPr>
-    </w:lvl>
-    <w:lvl w:ilvl="7">
-      <w:start w:val="1"/>
-      <w:numFmt w:val="lowerLetter"/>
-      <w:lvlText w:val="%8."/>
-      <w:lvlJc w:val="left"/>
-      <w:pPr>
-        <w:tabs>
-          <w:tab w:val="num" w:pos="0"/>
-        </w:tabs>
-        <w:ind w:left="5760" w:hanging="360"/>
-      </w:pPr>
-    </w:lvl>
-    <w:lvl w:ilvl="8">
-      <w:start w:val="1"/>
-      <w:numFmt w:val="lowerRoman"/>
-      <w:lvlText w:val="%9."/>
-      <w:lvlJc w:val="right"/>
-      <w:pPr>
-        <w:tabs>
-          <w:tab w:val="num" w:pos="0"/>
-        </w:tabs>
-        <w:ind w:left="6480" w:hanging="180"/>
+        <w:ind w:left="0" w:hanging="0"/>
       </w:pPr>
     </w:lvl>
   </w:abstractNum>
   <w:num w:numId="1">
-    <w:abstractNumId w:val="0"/>
+    <w:abstractNumId w:val="1"/>
   </w:num>
   <w:num w:numId="2">
-    <w:abstractNumId w:val="3"/>
-  </w:num>
-  <w:num w:numId="3">
-    <w:abstractNumId w:val="1"/>
-  </w:num>
-  <w:num w:numId="4">
     <w:abstractNumId w:val="2"/>
   </w:num>
 </w:numbering>
 </file>
 
 <file path=word/styles.xml><?xml version="1.0" encoding="utf-8"?>
-<w:styles xmlns:mc="http://schemas.openxmlformats.org/markup-compatibility/2006" xmlns:r="http://schemas.openxmlformats.org/officeDocument/2006/relationships" xmlns:w="http://schemas.openxmlformats.org/wordprocessingml/2006/main" xmlns:w14="http://schemas.microsoft.com/office/word/2010/wordml" xmlns:w15="http://schemas.microsoft.com/office/word/2012/wordml" xmlns:w16cex="http://schemas.microsoft.com/office/word/2018/wordml/cex" xmlns:w16cid="http://schemas.microsoft.com/office/word/2016/wordml/cid" xmlns:w16="http://schemas.microsoft.com/office/word/2018/wordml" xmlns:w16sdtdh="http://schemas.microsoft.com/office/word/2020/wordml/sdtdatahash" xmlns:w16se="http://schemas.microsoft.com/office/word/2015/wordml/symex" mc:Ignorable="w14 w15 w16se w16cid w16 w16cex w16sdtdh">
+<w:styles xmlns:w="http://schemas.openxmlformats.org/wordprocessingml/2006/main" xmlns:w14="http://schemas.microsoft.com/office/word/2010/wordml" xmlns:mc="http://schemas.openxmlformats.org/markup-compatibility/2006" mc:Ignorable="w14">
   <w:docDefaults>
     <w:rPrDefault>
       <w:rPr>
-        <w:rFonts w:asciiTheme="minorHAnsi" w:eastAsiaTheme="minorHAnsi" w:hAnsiTheme="minorHAnsi" w:cstheme="minorBidi"/>
+        <w:rFonts w:ascii="Calibri" w:hAnsi="Calibri" w:eastAsia="Calibri" w:cs="" w:asciiTheme="minorHAnsi" w:cstheme="minorBidi" w:eastAsiaTheme="minorHAnsi" w:hAnsiTheme="minorHAnsi"/>
         <w:szCs w:val="22"/>
         <w:lang w:val="es-ES" w:eastAsia="en-US" w:bidi="ar-SA"/>
       </w:rPr>
     </w:rPrDefault>
     <w:pPrDefault>
       <w:pPr>
-        <w:suppressAutoHyphens/>
+        <w:suppressAutoHyphens w:val="true"/>
       </w:pPr>
     </w:pPrDefault>
   </w:docDefaults>
   <w:latentStyles w:defLockedState="0" w:defUIPriority="99" w:defSemiHidden="0" w:defUnhideWhenUsed="0" w:defQFormat="0" w:count="376">
     <w:lsdException w:name="Normal" w:uiPriority="0" w:qFormat="1"/>
     <w:lsdException w:name="heading 1" w:uiPriority="9" w:qFormat="1"/>
-    <w:lsdException w:name="heading 2" w:semiHidden="1" w:uiPriority="9" w:unhideWhenUsed="1" w:qFormat="1"/>
-    <w:lsdException w:name="heading 3" w:semiHidden="1" w:uiPriority="9" w:unhideWhenUsed="1" w:qFormat="1"/>
-    <w:lsdException w:name="heading 4" w:semiHidden="1" w:uiPriority="9" w:unhideWhenUsed="1" w:qFormat="1"/>
-    <w:lsdException w:name="heading 5" w:semiHidden="1" w:uiPriority="9" w:unhideWhenUsed="1" w:qFormat="1"/>
-    <w:lsdException w:name="heading 6" w:semiHidden="1" w:uiPriority="9" w:unhideWhenUsed="1" w:qFormat="1"/>
-    <w:lsdException w:name="heading 7" w:semiHidden="1" w:uiPriority="9" w:unhideWhenUsed="1" w:qFormat="1"/>
-    <w:lsdException w:name="heading 8" w:semiHidden="1" w:uiPriority="9" w:unhideWhenUsed="1" w:qFormat="1"/>
-    <w:lsdException w:name="heading 9" w:semiHidden="1" w:uiPriority="9" w:unhideWhenUsed="1" w:qFormat="1"/>
+    <w:lsdException w:name="heading 2" w:uiPriority="9" w:semiHidden="1" w:unhideWhenUsed="1" w:qFormat="1"/>
+    <w:lsdException w:name="heading 3" w:uiPriority="9" w:semiHidden="1" w:unhideWhenUsed="1" w:qFormat="1"/>
+    <w:lsdException w:name="heading 4" w:uiPriority="9" w:semiHidden="1" w:unhideWhenUsed="1" w:qFormat="1"/>
+    <w:lsdException w:name="heading 5" w:uiPriority="9" w:semiHidden="1" w:unhideWhenUsed="1" w:qFormat="1"/>
+    <w:lsdException w:name="heading 6" w:uiPriority="9" w:semiHidden="1" w:unhideWhenUsed="1" w:qFormat="1"/>
+    <w:lsdException w:name="heading 7" w:uiPriority="9" w:semiHidden="1" w:unhideWhenUsed="1" w:qFormat="1"/>
+    <w:lsdException w:name="heading 8" w:uiPriority="9" w:semiHidden="1" w:unhideWhenUsed="1" w:qFormat="1"/>
+    <w:lsdException w:name="heading 9" w:uiPriority="9" w:semiHidden="1" w:unhideWhenUsed="1" w:qFormat="1"/>
     <w:lsdException w:name="index 1" w:semiHidden="1" w:unhideWhenUsed="1"/>
     <w:lsdException w:name="index 2" w:semiHidden="1" w:unhideWhenUsed="1"/>
     <w:lsdException w:name="index 3" w:semiHidden="1" w:unhideWhenUsed="1"/>
@@ -1889,22 +1821,22 @@
     <w:lsdException w:name="index 7" w:semiHidden="1" w:unhideWhenUsed="1"/>
     <w:lsdException w:name="index 8" w:semiHidden="1" w:unhideWhenUsed="1"/>
     <w:lsdException w:name="index 9" w:semiHidden="1" w:unhideWhenUsed="1"/>
-    <w:lsdException w:name="toc 1" w:semiHidden="1" w:uiPriority="39" w:unhideWhenUsed="1"/>
-    <w:lsdException w:name="toc 2" w:semiHidden="1" w:uiPriority="39" w:unhideWhenUsed="1"/>
-    <w:lsdException w:name="toc 3" w:semiHidden="1" w:uiPriority="39" w:unhideWhenUsed="1"/>
-    <w:lsdException w:name="toc 4" w:semiHidden="1" w:uiPriority="39" w:unhideWhenUsed="1"/>
-    <w:lsdException w:name="toc 5" w:semiHidden="1" w:uiPriority="39" w:unhideWhenUsed="1"/>
-    <w:lsdException w:name="toc 6" w:semiHidden="1" w:uiPriority="39" w:unhideWhenUsed="1"/>
-    <w:lsdException w:name="toc 7" w:semiHidden="1" w:uiPriority="39" w:unhideWhenUsed="1"/>
-    <w:lsdException w:name="toc 8" w:semiHidden="1" w:uiPriority="39" w:unhideWhenUsed="1"/>
-    <w:lsdException w:name="toc 9" w:semiHidden="1" w:uiPriority="39" w:unhideWhenUsed="1"/>
+    <w:lsdException w:name="toc 1" w:uiPriority="39" w:semiHidden="1" w:unhideWhenUsed="1"/>
+    <w:lsdException w:name="toc 2" w:uiPriority="39" w:semiHidden="1" w:unhideWhenUsed="1"/>
+    <w:lsdException w:name="toc 3" w:uiPriority="39" w:semiHidden="1" w:unhideWhenUsed="1"/>
+    <w:lsdException w:name="toc 4" w:uiPriority="39" w:semiHidden="1" w:unhideWhenUsed="1"/>
+    <w:lsdException w:name="toc 5" w:uiPriority="39" w:semiHidden="1" w:unhideWhenUsed="1"/>
+    <w:lsdException w:name="toc 6" w:uiPriority="39" w:semiHidden="1" w:unhideWhenUsed="1"/>
+    <w:lsdException w:name="toc 7" w:uiPriority="39" w:semiHidden="1" w:unhideWhenUsed="1"/>
+    <w:lsdException w:name="toc 8" w:uiPriority="39" w:semiHidden="1" w:unhideWhenUsed="1"/>
+    <w:lsdException w:name="toc 9" w:uiPriority="39" w:semiHidden="1" w:unhideWhenUsed="1"/>
     <w:lsdException w:name="Normal Indent" w:semiHidden="1" w:unhideWhenUsed="1"/>
     <w:lsdException w:name="footnote text" w:semiHidden="1" w:unhideWhenUsed="1"/>
     <w:lsdException w:name="annotation text" w:semiHidden="1" w:unhideWhenUsed="1"/>
     <w:lsdException w:name="header" w:semiHidden="1" w:unhideWhenUsed="1"/>
     <w:lsdException w:name="footer" w:semiHidden="1" w:unhideWhenUsed="1"/>
     <w:lsdException w:name="index heading" w:semiHidden="1" w:unhideWhenUsed="1"/>
-    <w:lsdException w:name="caption" w:semiHidden="1" w:uiPriority="35" w:unhideWhenUsed="1" w:qFormat="1"/>
+    <w:lsdException w:name="caption" w:uiPriority="35" w:semiHidden="1" w:unhideWhenUsed="1" w:qFormat="1"/>
     <w:lsdException w:name="table of figures" w:semiHidden="1" w:unhideWhenUsed="1"/>
     <w:lsdException w:name="envelope address" w:semiHidden="1" w:unhideWhenUsed="1"/>
     <w:lsdException w:name="envelope return" w:semiHidden="1" w:unhideWhenUsed="1"/>
@@ -1935,7 +1867,7 @@
     <w:lsdException w:name="Title" w:uiPriority="10" w:qFormat="1"/>
     <w:lsdException w:name="Closing" w:semiHidden="1" w:unhideWhenUsed="1"/>
     <w:lsdException w:name="Signature" w:semiHidden="1" w:unhideWhenUsed="1"/>
-    <w:lsdException w:name="Default Paragraph Font" w:semiHidden="1" w:uiPriority="1" w:unhideWhenUsed="1"/>
+    <w:lsdException w:name="Default Paragraph Font" w:uiPriority="1" w:semiHidden="1" w:unhideWhenUsed="1"/>
     <w:lsdException w:name="Body Text" w:semiHidden="1" w:unhideWhenUsed="1"/>
     <w:lsdException w:name="Body Text Indent" w:semiHidden="1" w:unhideWhenUsed="1"/>
     <w:lsdException w:name="List Continue" w:semiHidden="1" w:unhideWhenUsed="1"/>
@@ -2131,8 +2063,8 @@
     <w:lsdException w:name="Subtle Reference" w:uiPriority="31" w:qFormat="1"/>
     <w:lsdException w:name="Intense Reference" w:uiPriority="32" w:qFormat="1"/>
     <w:lsdException w:name="Book Title" w:uiPriority="33" w:qFormat="1"/>
-    <w:lsdException w:name="Bibliography" w:semiHidden="1" w:uiPriority="37" w:unhideWhenUsed="1"/>
-    <w:lsdException w:name="TOC Heading" w:semiHidden="1" w:uiPriority="39" w:unhideWhenUsed="1" w:qFormat="1"/>
+    <w:lsdException w:name="Bibliography" w:uiPriority="37" w:semiHidden="1" w:unhideWhenUsed="1"/>
+    <w:lsdException w:name="TOC Heading" w:uiPriority="39" w:semiHidden="1" w:unhideWhenUsed="1" w:qFormat="1"/>
     <w:lsdException w:name="Plain Table 1" w:uiPriority="41"/>
     <w:lsdException w:name="Plain Table 2" w:uiPriority="42"/>
     <w:lsdException w:name="Plain Table 3" w:uiPriority="43"/>
@@ -2243,161 +2175,207 @@
     <w:lsdException w:name="Unresolved Mention" w:semiHidden="1" w:unhideWhenUsed="1"/>
     <w:lsdException w:name="Smart Link" w:semiHidden="1" w:unhideWhenUsed="1"/>
   </w:latentStyles>
-  <w:style w:type="paragraph" w:default="1" w:styleId="Normal">
+  <w:style w:type="paragraph" w:styleId="Normal" w:default="1">
     <w:name w:val="Normal"/>
     <w:qFormat/>
     <w:pPr>
-      <w:spacing w:after="160" w:line="259" w:lineRule="auto"/>
+      <w:widowControl/>
+      <w:suppressAutoHyphens w:val="true"/>
+      <w:bidi w:val="0"/>
+      <w:spacing w:lineRule="auto" w:line="259" w:before="0" w:after="160"/>
+      <w:jc w:val="left"/>
     </w:pPr>
     <w:rPr>
+      <w:rFonts w:ascii="Calibri" w:hAnsi="Calibri" w:eastAsia="Calibri" w:cs="" w:asciiTheme="minorHAnsi" w:cstheme="minorBidi" w:eastAsiaTheme="minorHAnsi" w:hAnsiTheme="minorHAnsi"/>
+      <w:color w:val="auto"/>
+      <w:kern w:val="0"/>
       <w:sz w:val="22"/>
+      <w:szCs w:val="22"/>
+      <w:lang w:val="es-ES" w:eastAsia="en-US" w:bidi="ar-SA"/>
     </w:rPr>
   </w:style>
   <w:style w:type="paragraph" w:styleId="Ttulo1">
-    <w:name w:val="heading 1"/>
+    <w:name w:val="Heading 1"/>
     <w:basedOn w:val="Normal"/>
     <w:next w:val="Normal"/>
     <w:link w:val="Ttulo1Car"/>
     <w:uiPriority w:val="9"/>
     <w:qFormat/>
-    <w:rsid w:val="00B26ADD"/>
+    <w:rsid w:val="00b26add"/>
     <w:pPr>
-      <w:keepNext/>
+      <w:keepNext w:val="true"/>
       <w:keepLines/>
       <w:spacing w:before="240" w:after="0"/>
       <w:outlineLvl w:val="0"/>
     </w:pPr>
     <w:rPr>
-      <w:rFonts w:asciiTheme="majorHAnsi" w:eastAsiaTheme="majorEastAsia" w:hAnsiTheme="majorHAnsi" w:cstheme="majorBidi"/>
-      <w:color w:val="2E74B5" w:themeColor="accent1" w:themeShade="BF"/>
+      <w:rFonts w:ascii="Calibri Light" w:hAnsi="Calibri Light" w:eastAsia="" w:cs="" w:asciiTheme="majorHAnsi" w:cstheme="majorBidi" w:eastAsiaTheme="majorEastAsia" w:hAnsiTheme="majorHAnsi"/>
+      <w:color w:val="2E74B5" w:themeColor="accent1" w:themeShade="bf"/>
       <w:sz w:val="32"/>
       <w:szCs w:val="32"/>
     </w:rPr>
   </w:style>
-  <w:style w:type="character" w:default="1" w:styleId="Fuentedeprrafopredeter">
+  <w:style w:type="character" w:styleId="DefaultParagraphFont" w:default="1">
     <w:name w:val="Default Paragraph Font"/>
     <w:uiPriority w:val="1"/>
     <w:semiHidden/>
     <w:unhideWhenUsed/>
+    <w:qFormat/>
+    <w:rPr/>
   </w:style>
-  <w:style w:type="table" w:default="1" w:styleId="Tablanormal">
-    <w:name w:val="Normal Table"/>
-    <w:uiPriority w:val="99"/>
-    <w:semiHidden/>
-    <w:unhideWhenUsed/>
-    <w:tblPr>
-      <w:tblInd w:w="0" w:type="dxa"/>
-      <w:tblCellMar>
-        <w:top w:w="0" w:type="dxa"/>
-        <w:left w:w="108" w:type="dxa"/>
-        <w:bottom w:w="0" w:type="dxa"/>
-        <w:right w:w="108" w:type="dxa"/>
-      </w:tblCellMar>
-    </w:tblPr>
-  </w:style>
-  <w:style w:type="numbering" w:default="1" w:styleId="Sinlista">
-    <w:name w:val="No List"/>
-    <w:uiPriority w:val="99"/>
-    <w:semiHidden/>
-    <w:unhideWhenUsed/>
-  </w:style>
-  <w:style w:type="character" w:customStyle="1" w:styleId="HTMLconformatoprevioCar">
+  <w:style w:type="character" w:styleId="HTMLconformatoprevioCar" w:customStyle="1">
     <w:name w:val="HTML con formato previo Car"/>
-    <w:basedOn w:val="Fuentedeprrafopredeter"/>
-    <w:link w:val="HTMLconformatoprevio"/>
+    <w:basedOn w:val="DefaultParagraphFont"/>
+    <w:link w:val="HTMLPreformatted"/>
     <w:uiPriority w:val="99"/>
     <w:qFormat/>
-    <w:rsid w:val="003E0418"/>
+    <w:rsid w:val="003e0418"/>
     <w:rPr>
-      <w:rFonts w:ascii="Courier New" w:eastAsia="Times New Roman" w:hAnsi="Courier New" w:cs="Courier New"/>
+      <w:rFonts w:ascii="Courier New" w:hAnsi="Courier New" w:eastAsia="Times New Roman" w:cs="Courier New"/>
       <w:sz w:val="20"/>
       <w:szCs w:val="20"/>
       <w:lang w:eastAsia="es-ES"/>
     </w:rPr>
   </w:style>
-  <w:style w:type="character" w:styleId="CdigoHTML">
+  <w:style w:type="character" w:styleId="HTMLCode">
     <w:name w:val="HTML Code"/>
-    <w:basedOn w:val="Fuentedeprrafopredeter"/>
+    <w:basedOn w:val="DefaultParagraphFont"/>
     <w:uiPriority w:val="99"/>
     <w:semiHidden/>
     <w:unhideWhenUsed/>
     <w:qFormat/>
-    <w:rsid w:val="003E0418"/>
+    <w:rsid w:val="003e0418"/>
     <w:rPr>
-      <w:rFonts w:ascii="Courier New" w:eastAsia="Times New Roman" w:hAnsi="Courier New" w:cs="Courier New"/>
+      <w:rFonts w:ascii="Courier New" w:hAnsi="Courier New" w:eastAsia="Times New Roman" w:cs="Courier New"/>
       <w:sz w:val="20"/>
       <w:szCs w:val="20"/>
     </w:rPr>
   </w:style>
-  <w:style w:type="character" w:customStyle="1" w:styleId="TextodegloboCar">
+  <w:style w:type="character" w:styleId="TextodegloboCar" w:customStyle="1">
     <w:name w:val="Texto de globo Car"/>
-    <w:basedOn w:val="Fuentedeprrafopredeter"/>
-    <w:link w:val="Textodeglobo"/>
+    <w:basedOn w:val="DefaultParagraphFont"/>
+    <w:link w:val="BalloonText"/>
     <w:uiPriority w:val="99"/>
     <w:semiHidden/>
     <w:qFormat/>
-    <w:rsid w:val="004F5C8F"/>
+    <w:rsid w:val="004f5c8f"/>
     <w:rPr>
       <w:rFonts w:ascii="Tahoma" w:hAnsi="Tahoma" w:cs="Tahoma"/>
       <w:sz w:val="16"/>
       <w:szCs w:val="16"/>
     </w:rPr>
   </w:style>
-  <w:style w:type="character" w:customStyle="1" w:styleId="Ttulo1Car">
+  <w:style w:type="character" w:styleId="Ttulo1Car" w:customStyle="1">
     <w:name w:val="Título 1 Car"/>
-    <w:basedOn w:val="Fuentedeprrafopredeter"/>
-    <w:link w:val="Ttulo1"/>
+    <w:basedOn w:val="DefaultParagraphFont"/>
     <w:uiPriority w:val="9"/>
     <w:qFormat/>
-    <w:rsid w:val="00B26ADD"/>
+    <w:rsid w:val="00b26add"/>
     <w:rPr>
-      <w:rFonts w:asciiTheme="majorHAnsi" w:eastAsiaTheme="majorEastAsia" w:hAnsiTheme="majorHAnsi" w:cstheme="majorBidi"/>
-      <w:color w:val="2E74B5" w:themeColor="accent1" w:themeShade="BF"/>
+      <w:rFonts w:ascii="Calibri Light" w:hAnsi="Calibri Light" w:eastAsia="" w:cs="" w:asciiTheme="majorHAnsi" w:cstheme="majorBidi" w:eastAsiaTheme="majorEastAsia" w:hAnsiTheme="majorHAnsi"/>
+      <w:color w:val="2E74B5" w:themeColor="accent1" w:themeShade="bf"/>
       <w:sz w:val="32"/>
       <w:szCs w:val="32"/>
     </w:rPr>
   </w:style>
-  <w:style w:type="character" w:customStyle="1" w:styleId="Vietas">
+  <w:style w:type="character" w:styleId="Vietas" w:customStyle="1">
     <w:name w:val="Viñetas"/>
     <w:qFormat/>
     <w:rPr>
-      <w:rFonts w:ascii="OpenSymbol" w:eastAsia="OpenSymbol" w:hAnsi="OpenSymbol" w:cs="OpenSymbol"/>
+      <w:rFonts w:ascii="OpenSymbol" w:hAnsi="OpenSymbol" w:eastAsia="OpenSymbol" w:cs="OpenSymbol"/>
     </w:rPr>
   </w:style>
-  <w:style w:type="character" w:customStyle="1" w:styleId="Smbolosdenumeracin">
+  <w:style w:type="character" w:styleId="Smbolosdenumeracin" w:customStyle="1">
     <w:name w:val="Símbolos de numeración"/>
     <w:qFormat/>
+    <w:rPr/>
   </w:style>
-  <w:style w:type="paragraph" w:customStyle="1" w:styleId="Ttulo10">
-    <w:name w:val="Título1"/>
+  <w:style w:type="character" w:styleId="EnlacedeInternet">
+    <w:name w:val="Enlace de Internet"/>
+    <w:basedOn w:val="DefaultParagraphFont"/>
+    <w:uiPriority w:val="99"/>
+    <w:semiHidden/>
+    <w:unhideWhenUsed/>
+    <w:rsid w:val="00977ef8"/>
+    <w:rPr>
+      <w:color w:val="0000FF"/>
+      <w:u w:val="single"/>
+    </w:rPr>
+  </w:style>
+  <w:style w:type="paragraph" w:styleId="Ttulo">
+    <w:name w:val="Título"/>
     <w:basedOn w:val="Normal"/>
-    <w:next w:val="Textoindependiente"/>
+    <w:next w:val="Cuerpodetexto"/>
     <w:qFormat/>
     <w:pPr>
-      <w:keepNext/>
+      <w:keepNext w:val="true"/>
       <w:spacing w:before="240" w:after="120"/>
     </w:pPr>
     <w:rPr>
-      <w:rFonts w:ascii="Liberation Sans" w:eastAsia="Noto Sans CJK SC" w:hAnsi="Liberation Sans" w:cs="Lohit Devanagari"/>
+      <w:rFonts w:ascii="Liberation Sans" w:hAnsi="Liberation Sans" w:eastAsia="Noto Sans CJK SC" w:cs="Lohit Devanagari"/>
       <w:sz w:val="28"/>
       <w:szCs w:val="28"/>
     </w:rPr>
   </w:style>
-  <w:style w:type="paragraph" w:styleId="Textoindependiente">
+  <w:style w:type="paragraph" w:styleId="Cuerpodetexto">
     <w:name w:val="Body Text"/>
     <w:basedOn w:val="Normal"/>
     <w:pPr>
-      <w:spacing w:after="140" w:line="276" w:lineRule="auto"/>
+      <w:spacing w:lineRule="auto" w:line="276" w:before="0" w:after="140"/>
     </w:pPr>
+    <w:rPr/>
   </w:style>
   <w:style w:type="paragraph" w:styleId="Lista">
     <w:name w:val="List"/>
-    <w:basedOn w:val="Textoindependiente"/>
+    <w:basedOn w:val="Cuerpodetexto"/>
+    <w:pPr/>
     <w:rPr>
       <w:rFonts w:cs="Lohit Devanagari"/>
     </w:rPr>
   </w:style>
-  <w:style w:type="paragraph" w:styleId="Descripcin">
+  <w:style w:type="paragraph" w:styleId="Leyenda">
+    <w:name w:val="Caption"/>
+    <w:basedOn w:val="Normal"/>
+    <w:qFormat/>
+    <w:pPr>
+      <w:suppressLineNumbers/>
+      <w:spacing w:before="120" w:after="120"/>
+    </w:pPr>
+    <w:rPr>
+      <w:rFonts w:cs="Lohit Devanagari"/>
+      <w:i/>
+      <w:iCs/>
+      <w:sz w:val="24"/>
+      <w:szCs w:val="24"/>
+    </w:rPr>
+  </w:style>
+  <w:style w:type="paragraph" w:styleId="Ndice" w:customStyle="1">
+    <w:name w:val="Índice"/>
+    <w:basedOn w:val="Normal"/>
+    <w:qFormat/>
+    <w:pPr>
+      <w:suppressLineNumbers/>
+    </w:pPr>
+    <w:rPr>
+      <w:rFonts w:cs="Lohit Devanagari"/>
+    </w:rPr>
+  </w:style>
+  <w:style w:type="paragraph" w:styleId="Ttulo11" w:customStyle="1">
+    <w:name w:val="Título1"/>
+    <w:basedOn w:val="Normal"/>
+    <w:next w:val="Cuerpodetexto"/>
+    <w:qFormat/>
+    <w:pPr>
+      <w:keepNext w:val="true"/>
+      <w:spacing w:before="240" w:after="120"/>
+    </w:pPr>
+    <w:rPr>
+      <w:rFonts w:ascii="Liberation Sans" w:hAnsi="Liberation Sans" w:eastAsia="Noto Sans CJK SC" w:cs="Lohit Devanagari"/>
+      <w:sz w:val="28"/>
+      <w:szCs w:val="28"/>
+    </w:rPr>
+  </w:style>
+  <w:style w:type="paragraph" w:styleId="Caption">
     <w:name w:val="caption"/>
     <w:basedOn w:val="Normal"/>
     <w:qFormat/>
@@ -2413,65 +2391,57 @@
       <w:szCs w:val="24"/>
     </w:rPr>
   </w:style>
-  <w:style w:type="paragraph" w:customStyle="1" w:styleId="ndice">
-    <w:name w:val="Índice"/>
-    <w:basedOn w:val="Normal"/>
-    <w:qFormat/>
-    <w:pPr>
-      <w:suppressLineNumbers/>
-    </w:pPr>
-    <w:rPr>
-      <w:rFonts w:cs="Lohit Devanagari"/>
-    </w:rPr>
-  </w:style>
-  <w:style w:type="paragraph" w:styleId="Prrafodelista">
+  <w:style w:type="paragraph" w:styleId="ListParagraph">
     <w:name w:val="List Paragraph"/>
     <w:basedOn w:val="Normal"/>
     <w:uiPriority w:val="34"/>
     <w:qFormat/>
-    <w:rsid w:val="00FD4917"/>
+    <w:rsid w:val="00fd4917"/>
     <w:pPr>
-      <w:ind w:left="720"/>
+      <w:spacing w:before="0" w:after="160"/>
+      <w:ind w:left="720" w:hanging="0"/>
       <w:contextualSpacing/>
     </w:pPr>
+    <w:rPr/>
   </w:style>
-  <w:style w:type="paragraph" w:styleId="HTMLconformatoprevio">
+  <w:style w:type="paragraph" w:styleId="HTMLPreformatted">
     <w:name w:val="HTML Preformatted"/>
     <w:basedOn w:val="Normal"/>
     <w:link w:val="HTMLconformatoprevioCar"/>
     <w:uiPriority w:val="99"/>
     <w:unhideWhenUsed/>
     <w:qFormat/>
-    <w:rsid w:val="003E0418"/>
+    <w:rsid w:val="003e0418"/>
     <w:pPr>
       <w:tabs>
-        <w:tab w:val="left" w:pos="916"/>
-        <w:tab w:val="left" w:pos="1832"/>
-        <w:tab w:val="left" w:pos="2748"/>
-        <w:tab w:val="left" w:pos="3664"/>
-        <w:tab w:val="left" w:pos="4580"/>
-        <w:tab w:val="left" w:pos="5496"/>
-        <w:tab w:val="left" w:pos="6412"/>
-        <w:tab w:val="left" w:pos="7328"/>
-        <w:tab w:val="left" w:pos="8244"/>
-        <w:tab w:val="left" w:pos="9160"/>
-        <w:tab w:val="left" w:pos="10076"/>
-        <w:tab w:val="left" w:pos="10992"/>
-        <w:tab w:val="left" w:pos="11908"/>
-        <w:tab w:val="left" w:pos="12824"/>
-        <w:tab w:val="left" w:pos="13740"/>
-        <w:tab w:val="left" w:pos="14656"/>
+        <w:tab w:val="clear" w:pos="708"/>
+        <w:tab w:val="left" w:pos="916" w:leader="none"/>
+        <w:tab w:val="left" w:pos="1832" w:leader="none"/>
+        <w:tab w:val="left" w:pos="2748" w:leader="none"/>
+        <w:tab w:val="left" w:pos="3664" w:leader="none"/>
+        <w:tab w:val="left" w:pos="4580" w:leader="none"/>
+        <w:tab w:val="left" w:pos="5496" w:leader="none"/>
+        <w:tab w:val="left" w:pos="6412" w:leader="none"/>
+        <w:tab w:val="left" w:pos="7328" w:leader="none"/>
+        <w:tab w:val="left" w:pos="8244" w:leader="none"/>
+        <w:tab w:val="left" w:pos="9160" w:leader="none"/>
+        <w:tab w:val="left" w:pos="10076" w:leader="none"/>
+        <w:tab w:val="left" w:pos="10992" w:leader="none"/>
+        <w:tab w:val="left" w:pos="11908" w:leader="none"/>
+        <w:tab w:val="left" w:pos="12824" w:leader="none"/>
+        <w:tab w:val="left" w:pos="13740" w:leader="none"/>
+        <w:tab w:val="left" w:pos="14656" w:leader="none"/>
       </w:tabs>
-      <w:spacing w:after="0" w:line="240" w:lineRule="auto"/>
+      <w:spacing w:lineRule="auto" w:line="240" w:before="0" w:after="0"/>
     </w:pPr>
     <w:rPr>
-      <w:rFonts w:ascii="Courier New" w:eastAsia="Times New Roman" w:hAnsi="Courier New" w:cs="Courier New"/>
+      <w:rFonts w:ascii="Courier New" w:hAnsi="Courier New" w:eastAsia="Times New Roman" w:cs="Courier New"/>
       <w:sz w:val="20"/>
       <w:szCs w:val="20"/>
       <w:lang w:eastAsia="es-ES"/>
     </w:rPr>
   </w:style>
-  <w:style w:type="paragraph" w:styleId="Textodeglobo">
+  <w:style w:type="paragraph" w:styleId="BalloonText">
     <w:name w:val="Balloon Text"/>
     <w:basedOn w:val="Normal"/>
     <w:link w:val="TextodegloboCar"/>
@@ -2479,9 +2449,9 @@
     <w:semiHidden/>
     <w:unhideWhenUsed/>
     <w:qFormat/>
-    <w:rsid w:val="004F5C8F"/>
+    <w:rsid w:val="004f5c8f"/>
     <w:pPr>
-      <w:spacing w:after="0" w:line="240" w:lineRule="auto"/>
+      <w:spacing w:lineRule="auto" w:line="240" w:before="0" w:after="0"/>
     </w:pPr>
     <w:rPr>
       <w:rFonts w:ascii="Tahoma" w:hAnsi="Tahoma" w:cs="Tahoma"/>
@@ -2489,15 +2459,16 @@
       <w:szCs w:val="16"/>
     </w:rPr>
   </w:style>
-  <w:style w:type="paragraph" w:customStyle="1" w:styleId="Contenidodelatabla">
+  <w:style w:type="paragraph" w:styleId="Contenidodelatabla" w:customStyle="1">
     <w:name w:val="Contenido de la tabla"/>
     <w:basedOn w:val="Normal"/>
     <w:qFormat/>
     <w:pPr>
       <w:suppressLineNumbers/>
     </w:pPr>
+    <w:rPr/>
   </w:style>
-  <w:style w:type="paragraph" w:customStyle="1" w:styleId="Ttulodelatabla">
+  <w:style w:type="paragraph" w:styleId="Ttulodelatabla" w:customStyle="1">
     <w:name w:val="Título de la tabla"/>
     <w:basedOn w:val="Contenidodelatabla"/>
     <w:qFormat/>
@@ -2509,17 +2480,26 @@
       <w:bCs/>
     </w:rPr>
   </w:style>
-  <w:style w:type="character" w:styleId="Hipervnculo">
-    <w:name w:val="Hyperlink"/>
-    <w:basedOn w:val="Fuentedeprrafopredeter"/>
+  <w:style w:type="numbering" w:styleId="NoList" w:default="1">
+    <w:name w:val="No List"/>
     <w:uiPriority w:val="99"/>
     <w:semiHidden/>
     <w:unhideWhenUsed/>
-    <w:rsid w:val="00977EF8"/>
-    <w:rPr>
-      <w:color w:val="0000FF"/>
-      <w:u w:val="single"/>
-    </w:rPr>
+    <w:qFormat/>
+  </w:style>
+  <w:style w:type="table" w:default="1" w:styleId="Tablanormal">
+    <w:name w:val="Normal Table"/>
+    <w:uiPriority w:val="99"/>
+    <w:semiHidden/>
+    <w:unhideWhenUsed/>
+    <w:tblPr>
+      <w:tblCellMar>
+        <w:top w:w="0" w:type="dxa"/>
+        <w:left w:w="108" w:type="dxa"/>
+        <w:bottom w:w="0" w:type="dxa"/>
+        <w:right w:w="108" w:type="dxa"/>
+      </w:tblCellMar>
+    </w:tblPr>
   </w:style>
 </w:styles>
 </file>
